--- a/ECE1513.docx
+++ b/ECE1513.docx
@@ -713,11 +713,1953 @@
       <w:pPr>
         <w:jc w:val="center"/>
         <w:rPr>
+          <w:rFonts w:cstheme="minorHAnsi"/>
+          <w:b/>
+          <w:bCs/>
+          <w:sz w:val="28"/>
+          <w:szCs w:val="28"/>
+        </w:rPr>
+      </w:pPr>
+      <w:r>
+        <w:rPr>
+          <w:rFonts w:cstheme="minorHAnsi"/>
+          <w:b/>
+          <w:bCs/>
+          <w:sz w:val="28"/>
+          <w:szCs w:val="28"/>
+        </w:rPr>
+        <w:lastRenderedPageBreak/>
+        <w:t>Linear Regression</w:t>
+      </w:r>
+    </w:p>
+    <w:p>
+      <w:pPr>
+        <w:jc w:val="both"/>
+        <w:rPr>
+          <w:rFonts w:cstheme="minorHAnsi"/>
+          <w:szCs w:val="22"/>
+        </w:rPr>
+      </w:pPr>
+      <w:r>
+        <w:rPr>
+          <w:rFonts w:cstheme="minorHAnsi"/>
+          <w:szCs w:val="22"/>
+        </w:rPr>
+        <w:t xml:space="preserve">Starting with first step of algorithm, MSE (Total loss) </w:t>
+      </w:r>
+      <w:proofErr w:type="gramStart"/>
+      <w:r>
+        <w:rPr>
+          <w:rFonts w:cstheme="minorHAnsi"/>
+          <w:szCs w:val="22"/>
+        </w:rPr>
+        <w:t>for every iteration</w:t>
+      </w:r>
+      <w:proofErr w:type="gramEnd"/>
+      <w:r>
+        <w:rPr>
+          <w:rFonts w:cstheme="minorHAnsi"/>
+          <w:szCs w:val="22"/>
+        </w:rPr>
+        <w:t xml:space="preserve"> is calculated. Gradient helps to find the trained weights and trained bias of every iteration. Significant changes in bias and weights are observed. </w:t>
+      </w:r>
+    </w:p>
+    <w:p>
+      <w:pPr>
+        <w:jc w:val="both"/>
+        <w:rPr>
+          <w:rFonts w:cstheme="minorHAnsi"/>
+          <w:szCs w:val="22"/>
+        </w:rPr>
+      </w:pPr>
+      <w:r>
+        <w:rPr>
+          <w:rFonts w:cstheme="minorHAnsi"/>
+          <w:szCs w:val="22"/>
+        </w:rPr>
+        <w:t xml:space="preserve">Gradient Descent is calculates for linear regression </w:t>
+      </w:r>
+      <w:r>
+        <w:rPr>
+          <w:rFonts w:cstheme="minorHAnsi"/>
+          <w:szCs w:val="22"/>
+        </w:rPr>
+        <w:t>which provides validation and test loss accuracies using Loss functions.</w:t>
+      </w:r>
+    </w:p>
+    <w:p>
+      <w:pPr>
+        <w:pStyle w:val="ListParagraph"/>
+        <w:numPr>
+          <w:ilvl w:val="0"/>
+          <w:numId w:val="10"/>
+        </w:numPr>
+        <w:jc w:val="both"/>
+        <w:rPr>
+          <w:rFonts w:cstheme="minorHAnsi"/>
+          <w:b/>
+          <w:bCs/>
+          <w:sz w:val="24"/>
+          <w:szCs w:val="24"/>
+        </w:rPr>
+      </w:pPr>
+      <w:r>
+        <w:rPr>
+          <w:rFonts w:cstheme="minorHAnsi"/>
+          <w:b/>
+          <w:bCs/>
+          <w:sz w:val="24"/>
+          <w:szCs w:val="24"/>
+        </w:rPr>
+        <w:t>Linear Regression without Regularization</w:t>
+      </w:r>
+    </w:p>
+    <w:p>
+      <w:pPr>
+        <w:pStyle w:val="ListParagraph"/>
+        <w:numPr>
+          <w:ilvl w:val="0"/>
+          <w:numId w:val="3"/>
+        </w:numPr>
+        <w:jc w:val="both"/>
+        <w:rPr>
+          <w:rFonts w:cstheme="minorHAnsi"/>
+          <w:sz w:val="24"/>
+          <w:szCs w:val="24"/>
+        </w:rPr>
+      </w:pPr>
+      <w:r>
+        <w:rPr>
+          <w:rFonts w:cstheme="minorHAnsi"/>
+          <w:szCs w:val="22"/>
+        </w:rPr>
+        <w:t>When iterations are 5000,</w:t>
+      </w:r>
+      <w:r>
+        <w:rPr>
+          <w:rFonts w:cstheme="minorHAnsi"/>
+          <w:szCs w:val="22"/>
+        </w:rPr>
+        <w:t xml:space="preserve"> alpha</w:t>
+      </w:r>
+      <w:r>
+        <w:rPr>
+          <w:rFonts w:cstheme="minorHAnsi"/>
+          <w:szCs w:val="22"/>
+        </w:rPr>
+        <w:t xml:space="preserve"> is 0.001</w:t>
+      </w:r>
+      <w:r>
+        <w:rPr>
+          <w:rFonts w:cstheme="minorHAnsi"/>
+          <w:szCs w:val="22"/>
+        </w:rPr>
+        <w:t xml:space="preserve"> and Regularization factor is 0.0</w:t>
+      </w:r>
+      <w:r>
+        <w:rPr>
+          <w:rFonts w:cstheme="minorHAnsi"/>
+          <w:noProof/>
+          <w:sz w:val="24"/>
+          <w:szCs w:val="24"/>
+        </w:rPr>
+        <w:drawing>
+          <wp:inline distT="0" distB="0" distL="0" distR="0">
+            <wp:extent cx="1689491" cy="1111623"/>
+            <wp:effectExtent l="19050" t="0" r="5959" b="0"/>
+            <wp:docPr id="7" name="Picture 3" descr="grad1.png"/>
+            <wp:cNvGraphicFramePr>
+              <a:graphicFrameLocks xmlns:a="http://schemas.openxmlformats.org/drawingml/2006/main" noChangeAspect="1"/>
+            </wp:cNvGraphicFramePr>
+            <a:graphic xmlns:a="http://schemas.openxmlformats.org/drawingml/2006/main">
+              <a:graphicData uri="http://schemas.openxmlformats.org/drawingml/2006/picture">
+                <pic:pic xmlns:pic="http://schemas.openxmlformats.org/drawingml/2006/picture">
+                  <pic:nvPicPr>
+                    <pic:cNvPr id="0" name="grad1.png"/>
+                    <pic:cNvPicPr/>
+                  </pic:nvPicPr>
+                  <pic:blipFill>
+                    <a:blip r:embed="rId6" cstate="print"/>
+                    <a:stretch>
+                      <a:fillRect/>
+                    </a:stretch>
+                  </pic:blipFill>
+                  <pic:spPr>
+                    <a:xfrm>
+                      <a:off x="0" y="0"/>
+                      <a:ext cx="1689876" cy="1111876"/>
+                    </a:xfrm>
+                    <a:prstGeom prst="rect">
+                      <a:avLst/>
+                    </a:prstGeom>
+                  </pic:spPr>
+                </pic:pic>
+              </a:graphicData>
+            </a:graphic>
+          </wp:inline>
+        </w:drawing>
+      </w:r>
+      <w:r>
+        <w:rPr>
+          <w:rFonts w:cstheme="minorHAnsi"/>
+          <w:noProof/>
+          <w:sz w:val="24"/>
+          <w:szCs w:val="24"/>
+        </w:rPr>
+        <w:drawing>
+          <wp:inline distT="0" distB="0" distL="0" distR="0">
+            <wp:extent cx="1631576" cy="1105262"/>
+            <wp:effectExtent l="19050" t="0" r="6724" b="0"/>
+            <wp:docPr id="8" name="Picture 2" descr="accuracy1.png"/>
+            <wp:cNvGraphicFramePr>
+              <a:graphicFrameLocks xmlns:a="http://schemas.openxmlformats.org/drawingml/2006/main" noChangeAspect="1"/>
+            </wp:cNvGraphicFramePr>
+            <a:graphic xmlns:a="http://schemas.openxmlformats.org/drawingml/2006/main">
+              <a:graphicData uri="http://schemas.openxmlformats.org/drawingml/2006/picture">
+                <pic:pic xmlns:pic="http://schemas.openxmlformats.org/drawingml/2006/picture">
+                  <pic:nvPicPr>
+                    <pic:cNvPr id="0" name="accuracy1.png"/>
+                    <pic:cNvPicPr/>
+                  </pic:nvPicPr>
+                  <pic:blipFill>
+                    <a:blip r:embed="rId7" cstate="print"/>
+                    <a:stretch>
+                      <a:fillRect/>
+                    </a:stretch>
+                  </pic:blipFill>
+                  <pic:spPr>
+                    <a:xfrm>
+                      <a:off x="0" y="0"/>
+                      <a:ext cx="1635002" cy="1107583"/>
+                    </a:xfrm>
+                    <a:prstGeom prst="rect">
+                      <a:avLst/>
+                    </a:prstGeom>
+                  </pic:spPr>
+                </pic:pic>
+              </a:graphicData>
+            </a:graphic>
+          </wp:inline>
+        </w:drawing>
+      </w:r>
+      <w:r>
+        <w:rPr>
+          <w:rFonts w:cstheme="minorHAnsi"/>
+          <w:noProof/>
+          <w:sz w:val="24"/>
+          <w:szCs w:val="24"/>
+        </w:rPr>
+        <w:drawing>
+          <wp:inline distT="0" distB="0" distL="0" distR="0">
+            <wp:extent cx="1739153" cy="1129552"/>
+            <wp:effectExtent l="0" t="0" r="0" b="0"/>
+            <wp:docPr id="9" name="Picture 1" descr="graph1.png"/>
+            <wp:cNvGraphicFramePr>
+              <a:graphicFrameLocks xmlns:a="http://schemas.openxmlformats.org/drawingml/2006/main" noChangeAspect="1"/>
+            </wp:cNvGraphicFramePr>
+            <a:graphic xmlns:a="http://schemas.openxmlformats.org/drawingml/2006/main">
+              <a:graphicData uri="http://schemas.openxmlformats.org/drawingml/2006/picture">
+                <pic:pic xmlns:pic="http://schemas.openxmlformats.org/drawingml/2006/picture">
+                  <pic:nvPicPr>
+                    <pic:cNvPr id="0" name="graph1.png"/>
+                    <pic:cNvPicPr/>
+                  </pic:nvPicPr>
+                  <pic:blipFill>
+                    <a:blip r:embed="rId8" cstate="print"/>
+                    <a:stretch>
+                      <a:fillRect/>
+                    </a:stretch>
+                  </pic:blipFill>
+                  <pic:spPr>
+                    <a:xfrm>
+                      <a:off x="0" y="0"/>
+                      <a:ext cx="1744661" cy="1133129"/>
+                    </a:xfrm>
+                    <a:prstGeom prst="rect">
+                      <a:avLst/>
+                    </a:prstGeom>
+                  </pic:spPr>
+                </pic:pic>
+              </a:graphicData>
+            </a:graphic>
+          </wp:inline>
+        </w:drawing>
+      </w:r>
+    </w:p>
+    <w:p>
+      <w:pPr>
+        <w:pStyle w:val="ListParagraph"/>
+        <w:rPr>
+          <w:rFonts w:cstheme="minorHAnsi"/>
+          <w:sz w:val="20"/>
+        </w:rPr>
+      </w:pPr>
+      <w:r>
+        <w:rPr>
+          <w:rFonts w:cstheme="minorHAnsi"/>
+          <w:sz w:val="20"/>
+        </w:rPr>
+        <w:t xml:space="preserve">       </w:t>
+      </w:r>
+      <w:r>
+        <w:rPr>
+          <w:rFonts w:cstheme="minorHAnsi"/>
+          <w:sz w:val="20"/>
+        </w:rPr>
+        <w:t xml:space="preserve">Figure 1(Gradient Graph)        </w:t>
+      </w:r>
+      <w:r>
+        <w:rPr>
+          <w:rFonts w:cstheme="minorHAnsi"/>
+          <w:sz w:val="20"/>
+        </w:rPr>
+        <w:t xml:space="preserve">    </w:t>
+      </w:r>
+      <w:r>
+        <w:rPr>
+          <w:rFonts w:cstheme="minorHAnsi"/>
+          <w:sz w:val="20"/>
+        </w:rPr>
+        <w:t xml:space="preserve">Figure 2(Accuracy Graph)      </w:t>
+      </w:r>
+      <w:r>
+        <w:rPr>
+          <w:rFonts w:cstheme="minorHAnsi"/>
+          <w:sz w:val="20"/>
+        </w:rPr>
+        <w:t xml:space="preserve">         </w:t>
+      </w:r>
+      <w:r>
+        <w:rPr>
+          <w:rFonts w:cstheme="minorHAnsi"/>
+          <w:sz w:val="20"/>
+        </w:rPr>
+        <w:t>Figure 3(Loss Graph)</w:t>
+      </w:r>
+    </w:p>
+    <w:p>
+      <w:pPr>
+        <w:ind w:left="360"/>
+        <w:jc w:val="both"/>
+        <w:rPr>
+          <w:rFonts w:cstheme="minorHAnsi"/>
+          <w:szCs w:val="22"/>
+        </w:rPr>
+      </w:pPr>
+      <w:r>
+        <w:rPr>
+          <w:rFonts w:cstheme="minorHAnsi"/>
+          <w:szCs w:val="22"/>
+        </w:rPr>
+        <w:t xml:space="preserve">In figure 1 </w:t>
+      </w:r>
+      <w:r>
+        <w:rPr>
+          <w:rFonts w:cstheme="minorHAnsi"/>
+          <w:szCs w:val="22"/>
+        </w:rPr>
+        <w:t xml:space="preserve">Gradient </w:t>
+      </w:r>
+      <w:r>
+        <w:rPr>
+          <w:rFonts w:cstheme="minorHAnsi"/>
+          <w:szCs w:val="22"/>
+        </w:rPr>
+        <w:t xml:space="preserve">Graph </w:t>
+      </w:r>
+      <w:r>
+        <w:rPr>
+          <w:rFonts w:cstheme="minorHAnsi"/>
+          <w:szCs w:val="22"/>
+        </w:rPr>
+        <w:t>denotes</w:t>
+      </w:r>
+      <w:r>
+        <w:rPr>
+          <w:rFonts w:cstheme="minorHAnsi"/>
+          <w:szCs w:val="22"/>
+        </w:rPr>
+        <w:t xml:space="preserve"> that weights </w:t>
+      </w:r>
+      <w:r>
+        <w:rPr>
+          <w:rFonts w:cstheme="minorHAnsi"/>
+          <w:szCs w:val="22"/>
+        </w:rPr>
+        <w:t>remain</w:t>
+      </w:r>
+      <w:r>
+        <w:rPr>
+          <w:rFonts w:cstheme="minorHAnsi"/>
+          <w:szCs w:val="22"/>
+        </w:rPr>
+        <w:t xml:space="preserve"> constant but bias at the end tends to become very small.</w:t>
+      </w:r>
+      <w:r>
+        <w:rPr>
+          <w:rFonts w:cstheme="minorHAnsi"/>
+          <w:szCs w:val="22"/>
+        </w:rPr>
+        <w:t xml:space="preserve"> While in figure2 </w:t>
+      </w:r>
+      <w:r>
+        <w:rPr>
+          <w:rFonts w:cstheme="minorHAnsi"/>
+          <w:szCs w:val="22"/>
+        </w:rPr>
+        <w:t>Blue line indicates Training set and the green line indicates Validation set .Test Accuracy observed is 95.86. We can see that Validation accuracy is more than Training accuracy</w:t>
+      </w:r>
+      <w:r>
+        <w:rPr>
+          <w:rFonts w:cstheme="minorHAnsi"/>
+          <w:szCs w:val="22"/>
+        </w:rPr>
+        <w:t xml:space="preserve">. </w:t>
+      </w:r>
+      <w:r>
+        <w:rPr>
+          <w:rFonts w:cstheme="minorHAnsi"/>
+          <w:szCs w:val="22"/>
+        </w:rPr>
+        <w:t>Whereas, the below graph defines the Loss taking place in training and validation. Training loss is less as compared to Validation Loss.</w:t>
+      </w:r>
+    </w:p>
+    <w:p>
+      <w:pPr>
+        <w:pStyle w:val="ListParagraph"/>
+        <w:numPr>
+          <w:ilvl w:val="0"/>
+          <w:numId w:val="3"/>
+        </w:numPr>
+        <w:jc w:val="both"/>
+        <w:rPr>
+          <w:rFonts w:cstheme="minorHAnsi"/>
+          <w:szCs w:val="22"/>
+        </w:rPr>
+      </w:pPr>
+      <w:r>
+        <w:rPr>
+          <w:rFonts w:cstheme="minorHAnsi"/>
+          <w:szCs w:val="22"/>
+        </w:rPr>
+        <w:t>When iterations are 5000 and alpha is 0.005</w:t>
+      </w:r>
+    </w:p>
+    <w:p>
+      <w:pPr>
+        <w:pStyle w:val="ListParagraph"/>
+        <w:rPr>
+          <w:rFonts w:cstheme="minorHAnsi"/>
+          <w:sz w:val="24"/>
+          <w:szCs w:val="24"/>
+        </w:rPr>
+      </w:pPr>
+      <w:r>
+        <w:rPr>
+          <w:rFonts w:cstheme="minorHAnsi"/>
+          <w:noProof/>
+          <w:sz w:val="24"/>
+          <w:szCs w:val="24"/>
+        </w:rPr>
+        <w:drawing>
+          <wp:inline distT="0" distB="0" distL="0" distR="0">
+            <wp:extent cx="1801906" cy="1185587"/>
+            <wp:effectExtent l="19050" t="0" r="0" b="0"/>
+            <wp:docPr id="10" name="Picture 9" descr="grad2.png"/>
+            <wp:cNvGraphicFramePr>
+              <a:graphicFrameLocks xmlns:a="http://schemas.openxmlformats.org/drawingml/2006/main" noChangeAspect="1"/>
+            </wp:cNvGraphicFramePr>
+            <a:graphic xmlns:a="http://schemas.openxmlformats.org/drawingml/2006/main">
+              <a:graphicData uri="http://schemas.openxmlformats.org/drawingml/2006/picture">
+                <pic:pic xmlns:pic="http://schemas.openxmlformats.org/drawingml/2006/picture">
+                  <pic:nvPicPr>
+                    <pic:cNvPr id="0" name="grad2.png"/>
+                    <pic:cNvPicPr/>
+                  </pic:nvPicPr>
+                  <pic:blipFill>
+                    <a:blip r:embed="rId9" cstate="print"/>
+                    <a:stretch>
+                      <a:fillRect/>
+                    </a:stretch>
+                  </pic:blipFill>
+                  <pic:spPr>
+                    <a:xfrm>
+                      <a:off x="0" y="0"/>
+                      <a:ext cx="1812092" cy="1192289"/>
+                    </a:xfrm>
+                    <a:prstGeom prst="rect">
+                      <a:avLst/>
+                    </a:prstGeom>
+                  </pic:spPr>
+                </pic:pic>
+              </a:graphicData>
+            </a:graphic>
+          </wp:inline>
+        </w:drawing>
+      </w:r>
+      <w:r>
+        <w:rPr>
+          <w:rFonts w:cstheme="minorHAnsi"/>
+          <w:noProof/>
+          <w:sz w:val="24"/>
+          <w:szCs w:val="24"/>
+        </w:rPr>
+        <w:drawing>
+          <wp:inline distT="0" distB="0" distL="0" distR="0">
+            <wp:extent cx="1782258" cy="1188173"/>
+            <wp:effectExtent l="19050" t="0" r="8442" b="0"/>
+            <wp:docPr id="11" name="Picture 10" descr="acc.png"/>
+            <wp:cNvGraphicFramePr>
+              <a:graphicFrameLocks xmlns:a="http://schemas.openxmlformats.org/drawingml/2006/main" noChangeAspect="1"/>
+            </wp:cNvGraphicFramePr>
+            <a:graphic xmlns:a="http://schemas.openxmlformats.org/drawingml/2006/main">
+              <a:graphicData uri="http://schemas.openxmlformats.org/drawingml/2006/picture">
+                <pic:pic xmlns:pic="http://schemas.openxmlformats.org/drawingml/2006/picture">
+                  <pic:nvPicPr>
+                    <pic:cNvPr id="0" name="acc.png"/>
+                    <pic:cNvPicPr/>
+                  </pic:nvPicPr>
+                  <pic:blipFill>
+                    <a:blip r:embed="rId10" cstate="print"/>
+                    <a:stretch>
+                      <a:fillRect/>
+                    </a:stretch>
+                  </pic:blipFill>
+                  <pic:spPr>
+                    <a:xfrm>
+                      <a:off x="0" y="0"/>
+                      <a:ext cx="1784477" cy="1189652"/>
+                    </a:xfrm>
+                    <a:prstGeom prst="rect">
+                      <a:avLst/>
+                    </a:prstGeom>
+                  </pic:spPr>
+                </pic:pic>
+              </a:graphicData>
+            </a:graphic>
+          </wp:inline>
+        </w:drawing>
+      </w:r>
+      <w:r>
+        <w:rPr>
+          <w:rFonts w:cstheme="minorHAnsi"/>
+          <w:noProof/>
+          <w:sz w:val="24"/>
+          <w:szCs w:val="24"/>
+        </w:rPr>
+        <w:drawing>
+          <wp:inline distT="0" distB="0" distL="0" distR="0">
+            <wp:extent cx="1835775" cy="1192306"/>
+            <wp:effectExtent l="0" t="0" r="0" b="0"/>
+            <wp:docPr id="12" name="Picture 11" descr="testloss2.png"/>
+            <wp:cNvGraphicFramePr>
+              <a:graphicFrameLocks xmlns:a="http://schemas.openxmlformats.org/drawingml/2006/main" noChangeAspect="1"/>
+            </wp:cNvGraphicFramePr>
+            <a:graphic xmlns:a="http://schemas.openxmlformats.org/drawingml/2006/main">
+              <a:graphicData uri="http://schemas.openxmlformats.org/drawingml/2006/picture">
+                <pic:pic xmlns:pic="http://schemas.openxmlformats.org/drawingml/2006/picture">
+                  <pic:nvPicPr>
+                    <pic:cNvPr id="0" name="testloss2.png"/>
+                    <pic:cNvPicPr/>
+                  </pic:nvPicPr>
+                  <pic:blipFill>
+                    <a:blip r:embed="rId11" cstate="print"/>
+                    <a:stretch>
+                      <a:fillRect/>
+                    </a:stretch>
+                  </pic:blipFill>
+                  <pic:spPr>
+                    <a:xfrm>
+                      <a:off x="0" y="0"/>
+                      <a:ext cx="1834445" cy="1191442"/>
+                    </a:xfrm>
+                    <a:prstGeom prst="rect">
+                      <a:avLst/>
+                    </a:prstGeom>
+                  </pic:spPr>
+                </pic:pic>
+              </a:graphicData>
+            </a:graphic>
+          </wp:inline>
+        </w:drawing>
+      </w:r>
+    </w:p>
+    <w:p>
+      <w:pPr>
+        <w:pStyle w:val="ListParagraph"/>
+        <w:rPr>
+          <w:rFonts w:cstheme="minorHAnsi"/>
+          <w:sz w:val="20"/>
+        </w:rPr>
+      </w:pPr>
+      <w:r>
+        <w:rPr>
+          <w:rFonts w:cstheme="minorHAnsi"/>
+          <w:sz w:val="20"/>
+        </w:rPr>
+        <w:t xml:space="preserve">       </w:t>
+      </w:r>
+      <w:r>
+        <w:rPr>
+          <w:rFonts w:cstheme="minorHAnsi"/>
+          <w:sz w:val="20"/>
+        </w:rPr>
+        <w:t>Figure 1</w:t>
+      </w:r>
+      <w:r>
+        <w:rPr>
+          <w:rFonts w:cstheme="minorHAnsi"/>
+          <w:sz w:val="20"/>
+        </w:rPr>
+        <w:t xml:space="preserve"> Gradient Graph</w:t>
+      </w:r>
+      <w:r>
+        <w:rPr>
+          <w:rFonts w:cstheme="minorHAnsi"/>
+          <w:sz w:val="20"/>
+        </w:rPr>
+        <w:tab/>
+      </w:r>
+      <w:r>
+        <w:rPr>
+          <w:rFonts w:cstheme="minorHAnsi"/>
+          <w:sz w:val="20"/>
+        </w:rPr>
+        <w:t xml:space="preserve"> </w:t>
+      </w:r>
+      <w:r>
+        <w:rPr>
+          <w:rFonts w:cstheme="minorHAnsi"/>
+          <w:sz w:val="20"/>
+        </w:rPr>
+        <w:t xml:space="preserve">        </w:t>
+      </w:r>
+      <w:r>
+        <w:rPr>
+          <w:rFonts w:cstheme="minorHAnsi"/>
+          <w:sz w:val="20"/>
+        </w:rPr>
+        <w:t>F</w:t>
+      </w:r>
+      <w:r>
+        <w:rPr>
+          <w:rFonts w:cstheme="minorHAnsi"/>
+          <w:sz w:val="20"/>
+        </w:rPr>
+        <w:t>igure 2</w:t>
+      </w:r>
+      <w:r>
+        <w:rPr>
+          <w:rFonts w:cstheme="minorHAnsi"/>
+          <w:sz w:val="20"/>
+        </w:rPr>
+        <w:t xml:space="preserve"> Accuracy Graph </w:t>
+      </w:r>
+      <w:r>
+        <w:rPr>
+          <w:rFonts w:cstheme="minorHAnsi"/>
+          <w:sz w:val="20"/>
+        </w:rPr>
+        <w:tab/>
+      </w:r>
+      <w:r>
+        <w:rPr>
+          <w:rFonts w:cstheme="minorHAnsi"/>
+          <w:sz w:val="20"/>
+        </w:rPr>
+        <w:tab/>
+      </w:r>
+      <w:r>
+        <w:rPr>
+          <w:rFonts w:cstheme="minorHAnsi"/>
+          <w:sz w:val="20"/>
+        </w:rPr>
+        <w:t>Figure 3</w:t>
+      </w:r>
+      <w:r>
+        <w:rPr>
+          <w:rFonts w:cstheme="minorHAnsi"/>
+          <w:sz w:val="20"/>
+        </w:rPr>
+        <w:t xml:space="preserve"> Loss Graph</w:t>
+      </w:r>
+    </w:p>
+    <w:p>
+      <w:pPr>
+        <w:pStyle w:val="ListParagraph"/>
+        <w:rPr>
+          <w:rFonts w:cstheme="minorHAnsi"/>
+          <w:sz w:val="24"/>
+          <w:szCs w:val="24"/>
+        </w:rPr>
+      </w:pPr>
+    </w:p>
+    <w:p>
+      <w:pPr>
+        <w:pStyle w:val="ListParagraph"/>
+        <w:jc w:val="both"/>
+        <w:rPr>
+          <w:rFonts w:cstheme="minorHAnsi"/>
+          <w:szCs w:val="22"/>
+        </w:rPr>
+      </w:pPr>
+      <w:r>
+        <w:rPr>
+          <w:rFonts w:cstheme="minorHAnsi"/>
+          <w:szCs w:val="22"/>
+        </w:rPr>
+        <w:t xml:space="preserve">In figure 1 </w:t>
+      </w:r>
+      <w:r>
+        <w:rPr>
+          <w:rFonts w:cstheme="minorHAnsi"/>
+          <w:szCs w:val="22"/>
+        </w:rPr>
+        <w:t>bias values at the end are quite similar to the weights, almost near to 0.0. In figure 2 it is observed initially, training accuracy was more than validation. Whereas, training gives an incremental graph and validation gives a bumpy graph. At last, both give about same accuracy. In figure 3, training decreases its loss gradually with increasing iterations and at end becomes less than 0.014, while validation shows same pattern as of training but still gives a high loss.</w:t>
+      </w:r>
+    </w:p>
+    <w:p>
+      <w:pPr>
+        <w:pStyle w:val="ListParagraph"/>
+        <w:jc w:val="both"/>
+        <w:rPr>
+          <w:rFonts w:cstheme="minorHAnsi"/>
+          <w:szCs w:val="22"/>
+        </w:rPr>
+      </w:pPr>
+    </w:p>
+    <w:p>
+      <w:pPr>
+        <w:pStyle w:val="ListParagraph"/>
+        <w:numPr>
+          <w:ilvl w:val="0"/>
+          <w:numId w:val="3"/>
+        </w:numPr>
+        <w:jc w:val="both"/>
+        <w:rPr>
+          <w:rFonts w:cstheme="minorHAnsi"/>
+          <w:szCs w:val="22"/>
+        </w:rPr>
+      </w:pPr>
+      <w:r>
+        <w:rPr>
+          <w:rFonts w:cstheme="minorHAnsi"/>
+          <w:szCs w:val="22"/>
+        </w:rPr>
+        <w:t>When iterations are 5000 and alpha is 0.</w:t>
+      </w:r>
+      <w:r>
+        <w:rPr>
+          <w:rFonts w:cstheme="minorHAnsi"/>
+          <w:szCs w:val="22"/>
+        </w:rPr>
+        <w:t>0</w:t>
+      </w:r>
+    </w:p>
+    <w:p>
+      <w:pPr>
+        <w:pStyle w:val="ListParagraph"/>
+        <w:rPr>
+          <w:rFonts w:cstheme="minorHAnsi"/>
+          <w:sz w:val="24"/>
+          <w:szCs w:val="24"/>
+        </w:rPr>
+      </w:pPr>
+      <w:r>
+        <w:rPr>
+          <w:rFonts w:cstheme="minorHAnsi"/>
+          <w:noProof/>
+          <w:sz w:val="24"/>
+          <w:szCs w:val="24"/>
+        </w:rPr>
+        <w:lastRenderedPageBreak/>
+        <w:drawing>
+          <wp:inline distT="0" distB="0" distL="0" distR="0">
+            <wp:extent cx="1729068" cy="1137664"/>
+            <wp:effectExtent l="0" t="0" r="4482" b="0"/>
+            <wp:docPr id="13" name="Picture 12" descr="grad3.png"/>
+            <wp:cNvGraphicFramePr>
+              <a:graphicFrameLocks xmlns:a="http://schemas.openxmlformats.org/drawingml/2006/main" noChangeAspect="1"/>
+            </wp:cNvGraphicFramePr>
+            <a:graphic xmlns:a="http://schemas.openxmlformats.org/drawingml/2006/main">
+              <a:graphicData uri="http://schemas.openxmlformats.org/drawingml/2006/picture">
+                <pic:pic xmlns:pic="http://schemas.openxmlformats.org/drawingml/2006/picture">
+                  <pic:nvPicPr>
+                    <pic:cNvPr id="0" name="grad3.png"/>
+                    <pic:cNvPicPr/>
+                  </pic:nvPicPr>
+                  <pic:blipFill>
+                    <a:blip r:embed="rId12" cstate="print"/>
+                    <a:stretch>
+                      <a:fillRect/>
+                    </a:stretch>
+                  </pic:blipFill>
+                  <pic:spPr>
+                    <a:xfrm>
+                      <a:off x="0" y="0"/>
+                      <a:ext cx="1732384" cy="1139846"/>
+                    </a:xfrm>
+                    <a:prstGeom prst="rect">
+                      <a:avLst/>
+                    </a:prstGeom>
+                  </pic:spPr>
+                </pic:pic>
+              </a:graphicData>
+            </a:graphic>
+          </wp:inline>
+        </w:drawing>
+      </w:r>
+      <w:r>
+        <w:rPr>
+          <w:rFonts w:cstheme="minorHAnsi"/>
+          <w:noProof/>
+          <w:sz w:val="24"/>
+          <w:szCs w:val="24"/>
+        </w:rPr>
+        <w:drawing>
+          <wp:inline distT="0" distB="0" distL="0" distR="0">
+            <wp:extent cx="1685365" cy="1141699"/>
+            <wp:effectExtent l="19050" t="0" r="0" b="0"/>
+            <wp:docPr id="14" name="Picture 13" descr="acc3.png"/>
+            <wp:cNvGraphicFramePr>
+              <a:graphicFrameLocks xmlns:a="http://schemas.openxmlformats.org/drawingml/2006/main" noChangeAspect="1"/>
+            </wp:cNvGraphicFramePr>
+            <a:graphic xmlns:a="http://schemas.openxmlformats.org/drawingml/2006/main">
+              <a:graphicData uri="http://schemas.openxmlformats.org/drawingml/2006/picture">
+                <pic:pic xmlns:pic="http://schemas.openxmlformats.org/drawingml/2006/picture">
+                  <pic:nvPicPr>
+                    <pic:cNvPr id="0" name="acc3.png"/>
+                    <pic:cNvPicPr/>
+                  </pic:nvPicPr>
+                  <pic:blipFill>
+                    <a:blip r:embed="rId13" cstate="print"/>
+                    <a:stretch>
+                      <a:fillRect/>
+                    </a:stretch>
+                  </pic:blipFill>
+                  <pic:spPr>
+                    <a:xfrm>
+                      <a:off x="0" y="0"/>
+                      <a:ext cx="1685364" cy="1141698"/>
+                    </a:xfrm>
+                    <a:prstGeom prst="rect">
+                      <a:avLst/>
+                    </a:prstGeom>
+                  </pic:spPr>
+                </pic:pic>
+              </a:graphicData>
+            </a:graphic>
+          </wp:inline>
+        </w:drawing>
+      </w:r>
+      <w:r>
+        <w:rPr>
+          <w:rFonts w:cstheme="minorHAnsi"/>
+          <w:noProof/>
+          <w:sz w:val="24"/>
+          <w:szCs w:val="24"/>
+        </w:rPr>
+        <w:drawing>
+          <wp:inline distT="0" distB="0" distL="0" distR="0">
+            <wp:extent cx="1684244" cy="1113988"/>
+            <wp:effectExtent l="0" t="0" r="0" b="0"/>
+            <wp:docPr id="15" name="Picture 14" descr="loss3.png"/>
+            <wp:cNvGraphicFramePr>
+              <a:graphicFrameLocks xmlns:a="http://schemas.openxmlformats.org/drawingml/2006/main" noChangeAspect="1"/>
+            </wp:cNvGraphicFramePr>
+            <a:graphic xmlns:a="http://schemas.openxmlformats.org/drawingml/2006/main">
+              <a:graphicData uri="http://schemas.openxmlformats.org/drawingml/2006/picture">
+                <pic:pic xmlns:pic="http://schemas.openxmlformats.org/drawingml/2006/picture">
+                  <pic:nvPicPr>
+                    <pic:cNvPr id="0" name="loss3.png"/>
+                    <pic:cNvPicPr/>
+                  </pic:nvPicPr>
+                  <pic:blipFill>
+                    <a:blip r:embed="rId14" cstate="print"/>
+                    <a:stretch>
+                      <a:fillRect/>
+                    </a:stretch>
+                  </pic:blipFill>
+                  <pic:spPr>
+                    <a:xfrm>
+                      <a:off x="0" y="0"/>
+                      <a:ext cx="1686548" cy="1115512"/>
+                    </a:xfrm>
+                    <a:prstGeom prst="rect">
+                      <a:avLst/>
+                    </a:prstGeom>
+                  </pic:spPr>
+                </pic:pic>
+              </a:graphicData>
+            </a:graphic>
+          </wp:inline>
+        </w:drawing>
+      </w:r>
+    </w:p>
+    <w:p>
+      <w:pPr>
+        <w:pStyle w:val="ListParagraph"/>
+        <w:rPr>
+          <w:rFonts w:cstheme="minorHAnsi"/>
+          <w:sz w:val="20"/>
+        </w:rPr>
+      </w:pPr>
+      <w:r>
+        <w:rPr>
+          <w:rFonts w:cstheme="minorHAnsi"/>
+          <w:sz w:val="20"/>
+        </w:rPr>
+        <w:t xml:space="preserve">      Figure 1 (Gradient Graph)            Figure 2 (Accuracy Graph)               Figure 3 (Loss Graph)</w:t>
+      </w:r>
+    </w:p>
+    <w:p>
+      <w:pPr>
+        <w:pStyle w:val="ListParagraph"/>
+        <w:rPr>
+          <w:rFonts w:cstheme="minorHAnsi"/>
+          <w:sz w:val="20"/>
+        </w:rPr>
+      </w:pPr>
+    </w:p>
+    <w:p>
+      <w:pPr>
+        <w:pStyle w:val="ListParagraph"/>
+        <w:jc w:val="both"/>
+        <w:rPr>
+          <w:rFonts w:cstheme="minorHAnsi"/>
+          <w:szCs w:val="22"/>
+        </w:rPr>
+      </w:pPr>
+      <w:r>
+        <w:rPr>
+          <w:rFonts w:cstheme="minorHAnsi"/>
+          <w:szCs w:val="22"/>
+        </w:rPr>
+        <w:t>In figure 1 bias values don’t tend to zero like weights and pervious graph. In figure 2 it is observed training accuracy is more than validation. Whereas, training gives an incremental graph and validation gives a bumpy graph. In figure 3, initially, train and validation had almost same loss, but gradually training decreases its loss with increasing iterations and at end becomes less than 0.002, while validation shows same pattern as of training but still gives a high loss.</w:t>
+      </w:r>
+    </w:p>
+    <w:p>
+      <w:pPr>
+        <w:jc w:val="both"/>
+        <w:rPr>
+          <w:rFonts w:cstheme="minorHAnsi"/>
+          <w:szCs w:val="22"/>
+        </w:rPr>
+      </w:pPr>
+      <w:r>
+        <w:rPr>
+          <w:rFonts w:cstheme="minorHAnsi"/>
+          <w:szCs w:val="22"/>
+        </w:rPr>
+        <w:t xml:space="preserve">Therefore, we can say that as alpha comes near to 0.0, Training data gives more accuracy than validation and with that shows less test loss. </w:t>
+      </w:r>
+      <w:r>
+        <w:rPr>
+          <w:rFonts w:cstheme="minorHAnsi"/>
+          <w:szCs w:val="22"/>
+        </w:rPr>
+        <w:t xml:space="preserve"> When alpha tends to 0.0, Loss Graph shows very small amount of train loss.</w:t>
+      </w:r>
+    </w:p>
+    <w:p>
+      <w:pPr>
+        <w:pStyle w:val="ListParagraph"/>
+        <w:numPr>
+          <w:ilvl w:val="0"/>
+          <w:numId w:val="6"/>
+        </w:numPr>
+        <w:jc w:val="both"/>
+        <w:rPr>
+          <w:rFonts w:cstheme="minorHAnsi"/>
+          <w:b/>
+          <w:bCs/>
+          <w:sz w:val="24"/>
+          <w:szCs w:val="24"/>
+        </w:rPr>
+      </w:pPr>
+      <w:r>
+        <w:rPr>
+          <w:rFonts w:cstheme="minorHAnsi"/>
+          <w:b/>
+          <w:bCs/>
+          <w:sz w:val="24"/>
+          <w:szCs w:val="24"/>
+        </w:rPr>
+        <w:t>Linear Regression with Regularization</w:t>
+      </w:r>
+    </w:p>
+    <w:p>
+      <w:pPr>
+        <w:pStyle w:val="ListParagraph"/>
+        <w:numPr>
+          <w:ilvl w:val="0"/>
+          <w:numId w:val="8"/>
+        </w:numPr>
+        <w:jc w:val="both"/>
+      </w:pPr>
+      <w:r>
+        <w:t>Regularization = 0.001</w:t>
+      </w:r>
+    </w:p>
+    <w:p>
+      <w:pPr>
+        <w:pStyle w:val="ListParagraph"/>
+      </w:pPr>
+      <w:r>
+        <w:rPr>
+          <w:noProof/>
+        </w:rPr>
+        <w:drawing>
+          <wp:inline distT="0" distB="0" distL="0" distR="0">
+            <wp:extent cx="2465294" cy="1643528"/>
+            <wp:effectExtent l="0" t="0" r="0" b="0"/>
+            <wp:docPr id="16" name="Picture 15" descr="acc5.png"/>
+            <wp:cNvGraphicFramePr>
+              <a:graphicFrameLocks xmlns:a="http://schemas.openxmlformats.org/drawingml/2006/main" noChangeAspect="1"/>
+            </wp:cNvGraphicFramePr>
+            <a:graphic xmlns:a="http://schemas.openxmlformats.org/drawingml/2006/main">
+              <a:graphicData uri="http://schemas.openxmlformats.org/drawingml/2006/picture">
+                <pic:pic xmlns:pic="http://schemas.openxmlformats.org/drawingml/2006/picture">
+                  <pic:nvPicPr>
+                    <pic:cNvPr id="0" name="acc5.png"/>
+                    <pic:cNvPicPr/>
+                  </pic:nvPicPr>
+                  <pic:blipFill>
+                    <a:blip r:embed="rId15" cstate="print"/>
+                    <a:stretch>
+                      <a:fillRect/>
+                    </a:stretch>
+                  </pic:blipFill>
+                  <pic:spPr>
+                    <a:xfrm>
+                      <a:off x="0" y="0"/>
+                      <a:ext cx="2463482" cy="1642320"/>
+                    </a:xfrm>
+                    <a:prstGeom prst="rect">
+                      <a:avLst/>
+                    </a:prstGeom>
+                  </pic:spPr>
+                </pic:pic>
+              </a:graphicData>
+            </a:graphic>
+          </wp:inline>
+        </w:drawing>
+      </w:r>
+      <w:r>
+        <w:rPr>
+          <w:noProof/>
+        </w:rPr>
+        <w:drawing>
+          <wp:inline distT="0" distB="0" distL="0" distR="0">
+            <wp:extent cx="2535020" cy="1646455"/>
+            <wp:effectExtent l="0" t="0" r="0" b="0"/>
+            <wp:docPr id="17" name="Picture 16" descr="loss4.png"/>
+            <wp:cNvGraphicFramePr>
+              <a:graphicFrameLocks xmlns:a="http://schemas.openxmlformats.org/drawingml/2006/main" noChangeAspect="1"/>
+            </wp:cNvGraphicFramePr>
+            <a:graphic xmlns:a="http://schemas.openxmlformats.org/drawingml/2006/main">
+              <a:graphicData uri="http://schemas.openxmlformats.org/drawingml/2006/picture">
+                <pic:pic xmlns:pic="http://schemas.openxmlformats.org/drawingml/2006/picture">
+                  <pic:nvPicPr>
+                    <pic:cNvPr id="0" name="loss4.png"/>
+                    <pic:cNvPicPr/>
+                  </pic:nvPicPr>
+                  <pic:blipFill>
+                    <a:blip r:embed="rId16" cstate="print"/>
+                    <a:stretch>
+                      <a:fillRect/>
+                    </a:stretch>
+                  </pic:blipFill>
+                  <pic:spPr>
+                    <a:xfrm>
+                      <a:off x="0" y="0"/>
+                      <a:ext cx="2536283" cy="1647275"/>
+                    </a:xfrm>
+                    <a:prstGeom prst="rect">
+                      <a:avLst/>
+                    </a:prstGeom>
+                  </pic:spPr>
+                </pic:pic>
+              </a:graphicData>
+            </a:graphic>
+          </wp:inline>
+        </w:drawing>
+      </w:r>
+    </w:p>
+    <w:p>
+      <w:pPr>
+        <w:pStyle w:val="ListParagraph"/>
+        <w:rPr>
+          <w:sz w:val="20"/>
+          <w:szCs w:val="18"/>
+        </w:rPr>
+      </w:pPr>
+      <w:r>
+        <w:rPr>
+          <w:sz w:val="20"/>
+          <w:szCs w:val="18"/>
+        </w:rPr>
+        <w:t xml:space="preserve">        Figure 1 (Accuracy Graph)                                          Figure 2(Loss Graph)</w:t>
+      </w:r>
+    </w:p>
+    <w:p>
+      <w:pPr>
+        <w:pStyle w:val="ListParagraph"/>
+        <w:jc w:val="both"/>
+        <w:rPr>
+          <w:sz w:val="20"/>
+          <w:szCs w:val="18"/>
+        </w:rPr>
+      </w:pPr>
+    </w:p>
+    <w:p>
+      <w:pPr>
+        <w:pStyle w:val="ListParagraph"/>
+        <w:jc w:val="both"/>
+      </w:pPr>
+      <w:r>
+        <w:t xml:space="preserve">In figure 1, validation is more accurate than train. But validation line is found to be a bit bumpy, whereas train line goes smooth enough. In figure 2, we can see a high difference between train loss and validation loss. </w:t>
+      </w:r>
+    </w:p>
+    <w:p>
+      <w:pPr>
+        <w:pStyle w:val="ListParagraph"/>
+        <w:jc w:val="both"/>
+        <w:rPr>
+          <w:sz w:val="24"/>
+          <w:szCs w:val="22"/>
+        </w:rPr>
+      </w:pPr>
+    </w:p>
+    <w:p>
+      <w:pPr>
+        <w:pStyle w:val="ListParagraph"/>
+        <w:numPr>
+          <w:ilvl w:val="0"/>
+          <w:numId w:val="8"/>
+        </w:numPr>
+        <w:jc w:val="both"/>
+      </w:pPr>
+      <w:r>
+        <w:t>Regularization = 0.1</w:t>
+      </w:r>
+    </w:p>
+    <w:p>
+      <w:pPr>
+        <w:pStyle w:val="ListParagraph"/>
+      </w:pPr>
+      <w:r>
+        <w:rPr>
+          <w:noProof/>
+        </w:rPr>
+        <w:lastRenderedPageBreak/>
+        <w:drawing>
+          <wp:inline distT="0" distB="0" distL="0" distR="0">
+            <wp:extent cx="2273258" cy="1539949"/>
+            <wp:effectExtent l="0" t="0" r="0" b="0"/>
+            <wp:docPr id="18" name="Picture 17" descr="acc5.png"/>
+            <wp:cNvGraphicFramePr>
+              <a:graphicFrameLocks xmlns:a="http://schemas.openxmlformats.org/drawingml/2006/main" noChangeAspect="1"/>
+            </wp:cNvGraphicFramePr>
+            <a:graphic xmlns:a="http://schemas.openxmlformats.org/drawingml/2006/main">
+              <a:graphicData uri="http://schemas.openxmlformats.org/drawingml/2006/picture">
+                <pic:pic xmlns:pic="http://schemas.openxmlformats.org/drawingml/2006/picture">
+                  <pic:nvPicPr>
+                    <pic:cNvPr id="0" name="acc5.png"/>
+                    <pic:cNvPicPr/>
+                  </pic:nvPicPr>
+                  <pic:blipFill>
+                    <a:blip r:embed="rId17" cstate="print"/>
+                    <a:stretch>
+                      <a:fillRect/>
+                    </a:stretch>
+                  </pic:blipFill>
+                  <pic:spPr>
+                    <a:xfrm>
+                      <a:off x="0" y="0"/>
+                      <a:ext cx="2274261" cy="1540629"/>
+                    </a:xfrm>
+                    <a:prstGeom prst="rect">
+                      <a:avLst/>
+                    </a:prstGeom>
+                  </pic:spPr>
+                </pic:pic>
+              </a:graphicData>
+            </a:graphic>
+          </wp:inline>
+        </w:drawing>
+      </w:r>
+      <w:r>
+        <w:t xml:space="preserve"> </w:t>
+      </w:r>
+      <w:r>
+        <w:rPr>
+          <w:noProof/>
+        </w:rPr>
+        <w:drawing>
+          <wp:inline distT="0" distB="0" distL="0" distR="0">
+            <wp:extent cx="2375647" cy="1542945"/>
+            <wp:effectExtent l="0" t="0" r="0" b="0"/>
+            <wp:docPr id="19" name="Picture 18" descr="loss5.png"/>
+            <wp:cNvGraphicFramePr>
+              <a:graphicFrameLocks xmlns:a="http://schemas.openxmlformats.org/drawingml/2006/main" noChangeAspect="1"/>
+            </wp:cNvGraphicFramePr>
+            <a:graphic xmlns:a="http://schemas.openxmlformats.org/drawingml/2006/main">
+              <a:graphicData uri="http://schemas.openxmlformats.org/drawingml/2006/picture">
+                <pic:pic xmlns:pic="http://schemas.openxmlformats.org/drawingml/2006/picture">
+                  <pic:nvPicPr>
+                    <pic:cNvPr id="0" name="loss5.png"/>
+                    <pic:cNvPicPr/>
+                  </pic:nvPicPr>
+                  <pic:blipFill>
+                    <a:blip r:embed="rId18" cstate="print"/>
+                    <a:stretch>
+                      <a:fillRect/>
+                    </a:stretch>
+                  </pic:blipFill>
+                  <pic:spPr>
+                    <a:xfrm>
+                      <a:off x="0" y="0"/>
+                      <a:ext cx="2376190" cy="1543298"/>
+                    </a:xfrm>
+                    <a:prstGeom prst="rect">
+                      <a:avLst/>
+                    </a:prstGeom>
+                  </pic:spPr>
+                </pic:pic>
+              </a:graphicData>
+            </a:graphic>
+          </wp:inline>
+        </w:drawing>
+      </w:r>
+    </w:p>
+    <w:p>
+      <w:pPr>
+        <w:pStyle w:val="ListParagraph"/>
+        <w:rPr>
+          <w:sz w:val="20"/>
+          <w:szCs w:val="18"/>
+        </w:rPr>
+      </w:pPr>
+      <w:r>
+        <w:rPr>
+          <w:sz w:val="20"/>
+          <w:szCs w:val="18"/>
+        </w:rPr>
+        <w:t xml:space="preserve">      Figure 1 (Accuracy Graph)                                     Figure 2 (Loss Graph)</w:t>
+      </w:r>
+    </w:p>
+    <w:p>
+      <w:pPr>
+        <w:pStyle w:val="ListParagraph"/>
+        <w:rPr>
+          <w:sz w:val="24"/>
+          <w:szCs w:val="22"/>
+        </w:rPr>
+      </w:pPr>
+    </w:p>
+    <w:p>
+      <w:pPr>
+        <w:pStyle w:val="ListParagraph"/>
+        <w:jc w:val="both"/>
+      </w:pPr>
+      <w:r>
+        <w:t>Figure 1, is same as that of pervious one with regularization 0.001. But in figure 2, Loss has increased as compared to about loss graph. It shows with an increase of 4% comparative to above loss graph.</w:t>
+      </w:r>
+    </w:p>
+    <w:p>
+      <w:pPr>
+        <w:pStyle w:val="ListParagraph"/>
+        <w:jc w:val="both"/>
+        <w:rPr>
+          <w:sz w:val="24"/>
+          <w:szCs w:val="22"/>
+        </w:rPr>
+      </w:pPr>
+    </w:p>
+    <w:p>
+      <w:pPr>
+        <w:pStyle w:val="ListParagraph"/>
+        <w:numPr>
+          <w:ilvl w:val="0"/>
+          <w:numId w:val="8"/>
+        </w:numPr>
+        <w:jc w:val="both"/>
+      </w:pPr>
+      <w:r>
+        <w:t>Regularization =  0 .5</w:t>
+      </w:r>
+    </w:p>
+    <w:p>
+      <w:pPr>
+        <w:pStyle w:val="ListParagraph"/>
+      </w:pPr>
+      <w:r>
+        <w:rPr>
+          <w:noProof/>
+        </w:rPr>
+        <w:drawing>
+          <wp:inline distT="0" distB="0" distL="0" distR="0">
+            <wp:extent cx="2196779" cy="1488140"/>
+            <wp:effectExtent l="0" t="0" r="0" b="0"/>
+            <wp:docPr id="20" name="Picture 19" descr="acc6.png"/>
+            <wp:cNvGraphicFramePr>
+              <a:graphicFrameLocks xmlns:a="http://schemas.openxmlformats.org/drawingml/2006/main" noChangeAspect="1"/>
+            </wp:cNvGraphicFramePr>
+            <a:graphic xmlns:a="http://schemas.openxmlformats.org/drawingml/2006/main">
+              <a:graphicData uri="http://schemas.openxmlformats.org/drawingml/2006/picture">
+                <pic:pic xmlns:pic="http://schemas.openxmlformats.org/drawingml/2006/picture">
+                  <pic:nvPicPr>
+                    <pic:cNvPr id="0" name="acc6.png"/>
+                    <pic:cNvPicPr/>
+                  </pic:nvPicPr>
+                  <pic:blipFill>
+                    <a:blip r:embed="rId19" cstate="print"/>
+                    <a:stretch>
+                      <a:fillRect/>
+                    </a:stretch>
+                  </pic:blipFill>
+                  <pic:spPr>
+                    <a:xfrm>
+                      <a:off x="0" y="0"/>
+                      <a:ext cx="2197278" cy="1488478"/>
+                    </a:xfrm>
+                    <a:prstGeom prst="rect">
+                      <a:avLst/>
+                    </a:prstGeom>
+                  </pic:spPr>
+                </pic:pic>
+              </a:graphicData>
+            </a:graphic>
+          </wp:inline>
+        </w:drawing>
+      </w:r>
+      <w:r>
+        <w:rPr>
+          <w:noProof/>
+        </w:rPr>
+        <w:drawing>
+          <wp:inline distT="0" distB="0" distL="0" distR="0">
+            <wp:extent cx="2294965" cy="1490544"/>
+            <wp:effectExtent l="0" t="0" r="0" b="0"/>
+            <wp:docPr id="21" name="Picture 20" descr="loss6.png"/>
+            <wp:cNvGraphicFramePr>
+              <a:graphicFrameLocks xmlns:a="http://schemas.openxmlformats.org/drawingml/2006/main" noChangeAspect="1"/>
+            </wp:cNvGraphicFramePr>
+            <a:graphic xmlns:a="http://schemas.openxmlformats.org/drawingml/2006/main">
+              <a:graphicData uri="http://schemas.openxmlformats.org/drawingml/2006/picture">
+                <pic:pic xmlns:pic="http://schemas.openxmlformats.org/drawingml/2006/picture">
+                  <pic:nvPicPr>
+                    <pic:cNvPr id="0" name="loss6.png"/>
+                    <pic:cNvPicPr/>
+                  </pic:nvPicPr>
+                  <pic:blipFill>
+                    <a:blip r:embed="rId20" cstate="print"/>
+                    <a:stretch>
+                      <a:fillRect/>
+                    </a:stretch>
+                  </pic:blipFill>
+                  <pic:spPr>
+                    <a:xfrm>
+                      <a:off x="0" y="0"/>
+                      <a:ext cx="2295488" cy="1490884"/>
+                    </a:xfrm>
+                    <a:prstGeom prst="rect">
+                      <a:avLst/>
+                    </a:prstGeom>
+                  </pic:spPr>
+                </pic:pic>
+              </a:graphicData>
+            </a:graphic>
+          </wp:inline>
+        </w:drawing>
+      </w:r>
+    </w:p>
+    <w:p>
+      <w:pPr>
+        <w:pStyle w:val="ListParagraph"/>
+        <w:rPr>
+          <w:sz w:val="20"/>
+          <w:szCs w:val="18"/>
+        </w:rPr>
+      </w:pPr>
+      <w:r>
+        <w:rPr>
+          <w:sz w:val="20"/>
+          <w:szCs w:val="18"/>
+        </w:rPr>
+        <w:t xml:space="preserve">      Figure 1 (Accuracy Graph)                                 Figure 2(Loss Graph)</w:t>
+      </w:r>
+    </w:p>
+    <w:p>
+      <w:pPr>
+        <w:pStyle w:val="ListParagraph"/>
+        <w:jc w:val="both"/>
+        <w:rPr>
+          <w:sz w:val="18"/>
+          <w:szCs w:val="16"/>
+        </w:rPr>
+      </w:pPr>
+    </w:p>
+    <w:p>
+      <w:pPr>
+        <w:pStyle w:val="ListParagraph"/>
+        <w:jc w:val="both"/>
+      </w:pPr>
+      <w:r>
+        <w:t xml:space="preserve">Figure 1, shows </w:t>
+      </w:r>
+      <w:r>
+        <w:t xml:space="preserve">initially train accuracy is high comparative to validation accuracy for iterations from 0 to 400. But later on, </w:t>
+      </w:r>
+      <w:r>
+        <w:t>both accuracies become close to each other. Loss graph shows a huge difference between train loss and validation loss.</w:t>
+      </w:r>
+    </w:p>
+    <w:p>
+      <w:pPr>
+        <w:pStyle w:val="ListParagraph"/>
+        <w:jc w:val="both"/>
+      </w:pPr>
+    </w:p>
+    <w:p>
+      <w:pPr>
+        <w:pStyle w:val="ListParagraph"/>
+        <w:jc w:val="both"/>
+        <w:sectPr>
+          <w:pgSz w:w="12240" w:h="15840"/>
+          <w:pgMar w:top="1440" w:right="1440" w:bottom="1440" w:left="1440" w:header="708" w:footer="708" w:gutter="0"/>
+          <w:cols w:space="708"/>
+          <w:docGrid w:linePitch="360"/>
+        </w:sectPr>
+      </w:pPr>
+      <w:r>
+        <w:t>Therefore, as regularization increases, it can be stated that loss increases between train and validation, whereas difference in accuracy between those two decreases. It can also be seen, as Regularization increases, the train loss and validation loss also increases.</w:t>
+      </w:r>
+    </w:p>
+    <w:p>
+      <w:pPr>
+        <w:pStyle w:val="ListParagraph"/>
+        <w:jc w:val="center"/>
+        <w:rPr>
+          <w:b/>
+          <w:bCs/>
+          <w:sz w:val="28"/>
+          <w:szCs w:val="24"/>
+        </w:rPr>
+      </w:pPr>
+      <w:r>
+        <w:rPr>
+          <w:b/>
+          <w:bCs/>
+          <w:sz w:val="28"/>
+          <w:szCs w:val="24"/>
+        </w:rPr>
+        <w:lastRenderedPageBreak/>
+        <w:t>Logistic Regression</w:t>
+      </w:r>
+    </w:p>
+    <w:p>
+      <w:pPr>
+        <w:jc w:val="both"/>
+      </w:pPr>
+      <w:r>
+        <w:t>In logistic regression, gradient descent is implemented which provides cross entropy loss and its gradient (weights and bias)</w:t>
+      </w:r>
+      <w:r>
+        <w:t xml:space="preserve"> for every iteration</w:t>
+      </w:r>
+      <w:r>
+        <w:t>.</w:t>
+      </w:r>
+      <w:r>
+        <w:t xml:space="preserve"> </w:t>
+      </w:r>
+    </w:p>
+    <w:p>
+      <w:pPr>
+        <w:pStyle w:val="ListParagraph"/>
+        <w:numPr>
+          <w:ilvl w:val="0"/>
+          <w:numId w:val="9"/>
+        </w:numPr>
+        <w:jc w:val="both"/>
+      </w:pPr>
+      <w:r>
+        <w:t>Alpha = 0.005 and regularization = 0.1</w:t>
+      </w:r>
+    </w:p>
+    <w:p>
+      <w:pPr>
+        <w:pStyle w:val="ListParagraph"/>
+      </w:pPr>
+      <w:r>
+        <w:rPr>
+          <w:noProof/>
+        </w:rPr>
+        <w:drawing>
+          <wp:inline distT="0" distB="0" distL="0" distR="0">
+            <wp:extent cx="1819835" cy="1158077"/>
+            <wp:effectExtent l="0" t="0" r="0" b="0"/>
+            <wp:docPr id="22" name="Picture 21" descr="grad7.png"/>
+            <wp:cNvGraphicFramePr>
+              <a:graphicFrameLocks xmlns:a="http://schemas.openxmlformats.org/drawingml/2006/main" noChangeAspect="1"/>
+            </wp:cNvGraphicFramePr>
+            <a:graphic xmlns:a="http://schemas.openxmlformats.org/drawingml/2006/main">
+              <a:graphicData uri="http://schemas.openxmlformats.org/drawingml/2006/picture">
+                <pic:pic xmlns:pic="http://schemas.openxmlformats.org/drawingml/2006/picture">
+                  <pic:nvPicPr>
+                    <pic:cNvPr id="0" name="grad7.png"/>
+                    <pic:cNvPicPr/>
+                  </pic:nvPicPr>
+                  <pic:blipFill>
+                    <a:blip r:embed="rId21" cstate="print"/>
+                    <a:stretch>
+                      <a:fillRect/>
+                    </a:stretch>
+                  </pic:blipFill>
+                  <pic:spPr>
+                    <a:xfrm>
+                      <a:off x="0" y="0"/>
+                      <a:ext cx="1820249" cy="1158340"/>
+                    </a:xfrm>
+                    <a:prstGeom prst="rect">
+                      <a:avLst/>
+                    </a:prstGeom>
+                  </pic:spPr>
+                </pic:pic>
+              </a:graphicData>
+            </a:graphic>
+          </wp:inline>
+        </w:drawing>
+      </w:r>
+      <w:r>
+        <w:rPr>
+          <w:noProof/>
+        </w:rPr>
+        <w:drawing>
+          <wp:inline distT="0" distB="0" distL="0" distR="0">
+            <wp:extent cx="1739153" cy="1159435"/>
+            <wp:effectExtent l="19050" t="0" r="0" b="0"/>
+            <wp:docPr id="23" name="Picture 22" descr="acc7.png"/>
+            <wp:cNvGraphicFramePr>
+              <a:graphicFrameLocks xmlns:a="http://schemas.openxmlformats.org/drawingml/2006/main" noChangeAspect="1"/>
+            </wp:cNvGraphicFramePr>
+            <a:graphic xmlns:a="http://schemas.openxmlformats.org/drawingml/2006/main">
+              <a:graphicData uri="http://schemas.openxmlformats.org/drawingml/2006/picture">
+                <pic:pic xmlns:pic="http://schemas.openxmlformats.org/drawingml/2006/picture">
+                  <pic:nvPicPr>
+                    <pic:cNvPr id="0" name="acc7.png"/>
+                    <pic:cNvPicPr/>
+                  </pic:nvPicPr>
+                  <pic:blipFill>
+                    <a:blip r:embed="rId22" cstate="print"/>
+                    <a:stretch>
+                      <a:fillRect/>
+                    </a:stretch>
+                  </pic:blipFill>
+                  <pic:spPr>
+                    <a:xfrm>
+                      <a:off x="0" y="0"/>
+                      <a:ext cx="1742439" cy="1161626"/>
+                    </a:xfrm>
+                    <a:prstGeom prst="rect">
+                      <a:avLst/>
+                    </a:prstGeom>
+                  </pic:spPr>
+                </pic:pic>
+              </a:graphicData>
+            </a:graphic>
+          </wp:inline>
+        </w:drawing>
+      </w:r>
+      <w:r>
+        <w:rPr>
+          <w:noProof/>
+        </w:rPr>
+        <w:drawing>
+          <wp:inline distT="0" distB="0" distL="0" distR="0">
+            <wp:extent cx="1748438" cy="1156447"/>
+            <wp:effectExtent l="19050" t="0" r="0" b="0"/>
+            <wp:docPr id="24" name="Picture 23" descr="loss7.png"/>
+            <wp:cNvGraphicFramePr>
+              <a:graphicFrameLocks xmlns:a="http://schemas.openxmlformats.org/drawingml/2006/main" noChangeAspect="1"/>
+            </wp:cNvGraphicFramePr>
+            <a:graphic xmlns:a="http://schemas.openxmlformats.org/drawingml/2006/main">
+              <a:graphicData uri="http://schemas.openxmlformats.org/drawingml/2006/picture">
+                <pic:pic xmlns:pic="http://schemas.openxmlformats.org/drawingml/2006/picture">
+                  <pic:nvPicPr>
+                    <pic:cNvPr id="0" name="loss7.png"/>
+                    <pic:cNvPicPr/>
+                  </pic:nvPicPr>
+                  <pic:blipFill>
+                    <a:blip r:embed="rId23" cstate="print"/>
+                    <a:stretch>
+                      <a:fillRect/>
+                    </a:stretch>
+                  </pic:blipFill>
+                  <pic:spPr>
+                    <a:xfrm>
+                      <a:off x="0" y="0"/>
+                      <a:ext cx="1760708" cy="1164563"/>
+                    </a:xfrm>
+                    <a:prstGeom prst="rect">
+                      <a:avLst/>
+                    </a:prstGeom>
+                  </pic:spPr>
+                </pic:pic>
+              </a:graphicData>
+            </a:graphic>
+          </wp:inline>
+        </w:drawing>
+      </w:r>
+    </w:p>
+    <w:p>
+      <w:pPr>
+        <w:pStyle w:val="ListParagraph"/>
+        <w:rPr>
+          <w:sz w:val="20"/>
+          <w:szCs w:val="18"/>
+        </w:rPr>
+      </w:pPr>
+      <w:r>
+        <w:rPr>
+          <w:sz w:val="20"/>
+          <w:szCs w:val="18"/>
+        </w:rPr>
+        <w:t xml:space="preserve">        Figure 1(Gradient Graph)                Figure 2(Accuracy Graph)                 Figure 3(Loss Graph)</w:t>
+      </w:r>
+    </w:p>
+    <w:p>
+      <w:pPr>
+        <w:pStyle w:val="ListParagraph"/>
+      </w:pPr>
+    </w:p>
+    <w:p>
+      <w:pPr>
+        <w:pStyle w:val="ListParagraph"/>
+        <w:jc w:val="both"/>
+        <w:rPr>
+          <w:szCs w:val="22"/>
+        </w:rPr>
+      </w:pPr>
+      <w:r>
+        <w:rPr>
+          <w:szCs w:val="22"/>
+        </w:rPr>
+        <w:t xml:space="preserve">Figure 1, weights are increasing gradually form negative to 0.0 and bias show a tremendous increase from negative to 0.014 initially. Later on, </w:t>
+      </w:r>
+      <w:proofErr w:type="gramStart"/>
+      <w:r>
+        <w:rPr>
+          <w:szCs w:val="22"/>
+        </w:rPr>
+        <w:t>bias gradually decrease</w:t>
+      </w:r>
+      <w:proofErr w:type="gramEnd"/>
+      <w:r>
+        <w:rPr>
+          <w:szCs w:val="22"/>
+        </w:rPr>
+        <w:t xml:space="preserve"> to approximate 0.0. In Figure 2, at initial stage validation shows increase in accuracy than train but later on, both come at same pace. Figure 3, shows that train loss is less but comparing train and validation loss initially it was less but increasing number of iteration it increased.</w:t>
+      </w:r>
+    </w:p>
+    <w:p>
+      <w:pPr>
+        <w:pStyle w:val="ListParagraph"/>
+        <w:jc w:val="both"/>
+      </w:pPr>
+    </w:p>
+    <w:p>
+      <w:pPr>
+        <w:pStyle w:val="ListParagraph"/>
+        <w:numPr>
+          <w:ilvl w:val="0"/>
+          <w:numId w:val="9"/>
+        </w:numPr>
+        <w:jc w:val="both"/>
+      </w:pPr>
+      <w:r>
+        <w:t>Alpha = 0.005 and regularization = 0.0</w:t>
+      </w:r>
+    </w:p>
+    <w:p>
+      <w:r>
+        <w:rPr>
+          <w:noProof/>
+        </w:rPr>
+        <w:drawing>
+          <wp:inline distT="0" distB="0" distL="0" distR="0">
+            <wp:extent cx="1945341" cy="1237945"/>
+            <wp:effectExtent l="0" t="0" r="0" b="0"/>
+            <wp:docPr id="25" name="Picture 24" descr="grad8.png"/>
+            <wp:cNvGraphicFramePr>
+              <a:graphicFrameLocks xmlns:a="http://schemas.openxmlformats.org/drawingml/2006/main" noChangeAspect="1"/>
+            </wp:cNvGraphicFramePr>
+            <a:graphic xmlns:a="http://schemas.openxmlformats.org/drawingml/2006/main">
+              <a:graphicData uri="http://schemas.openxmlformats.org/drawingml/2006/picture">
+                <pic:pic xmlns:pic="http://schemas.openxmlformats.org/drawingml/2006/picture">
+                  <pic:nvPicPr>
+                    <pic:cNvPr id="0" name="grad8.png"/>
+                    <pic:cNvPicPr/>
+                  </pic:nvPicPr>
+                  <pic:blipFill>
+                    <a:blip r:embed="rId24" cstate="print"/>
+                    <a:stretch>
+                      <a:fillRect/>
+                    </a:stretch>
+                  </pic:blipFill>
+                  <pic:spPr>
+                    <a:xfrm>
+                      <a:off x="0" y="0"/>
+                      <a:ext cx="1945786" cy="1238228"/>
+                    </a:xfrm>
+                    <a:prstGeom prst="rect">
+                      <a:avLst/>
+                    </a:prstGeom>
+                  </pic:spPr>
+                </pic:pic>
+              </a:graphicData>
+            </a:graphic>
+          </wp:inline>
+        </w:drawing>
+      </w:r>
+      <w:r>
+        <w:rPr>
+          <w:noProof/>
+        </w:rPr>
+        <w:drawing>
+          <wp:inline distT="0" distB="0" distL="0" distR="0">
+            <wp:extent cx="1851213" cy="1234142"/>
+            <wp:effectExtent l="0" t="0" r="0" b="0"/>
+            <wp:docPr id="26" name="Picture 25" descr="acc8.png"/>
+            <wp:cNvGraphicFramePr>
+              <a:graphicFrameLocks xmlns:a="http://schemas.openxmlformats.org/drawingml/2006/main" noChangeAspect="1"/>
+            </wp:cNvGraphicFramePr>
+            <a:graphic xmlns:a="http://schemas.openxmlformats.org/drawingml/2006/main">
+              <a:graphicData uri="http://schemas.openxmlformats.org/drawingml/2006/picture">
+                <pic:pic xmlns:pic="http://schemas.openxmlformats.org/drawingml/2006/picture">
+                  <pic:nvPicPr>
+                    <pic:cNvPr id="0" name="acc8.png"/>
+                    <pic:cNvPicPr/>
+                  </pic:nvPicPr>
+                  <pic:blipFill>
+                    <a:blip r:embed="rId25" cstate="print"/>
+                    <a:stretch>
+                      <a:fillRect/>
+                    </a:stretch>
+                  </pic:blipFill>
+                  <pic:spPr>
+                    <a:xfrm>
+                      <a:off x="0" y="0"/>
+                      <a:ext cx="1851635" cy="1234423"/>
+                    </a:xfrm>
+                    <a:prstGeom prst="rect">
+                      <a:avLst/>
+                    </a:prstGeom>
+                  </pic:spPr>
+                </pic:pic>
+              </a:graphicData>
+            </a:graphic>
+          </wp:inline>
+        </w:drawing>
+      </w:r>
+      <w:r>
+        <w:rPr>
+          <w:noProof/>
+        </w:rPr>
+        <w:drawing>
+          <wp:inline distT="0" distB="0" distL="0" distR="0">
+            <wp:extent cx="1862898" cy="1232153"/>
+            <wp:effectExtent l="19050" t="0" r="4002" b="0"/>
+            <wp:docPr id="27" name="Picture 26" descr="loss8.png"/>
+            <wp:cNvGraphicFramePr>
+              <a:graphicFrameLocks xmlns:a="http://schemas.openxmlformats.org/drawingml/2006/main" noChangeAspect="1"/>
+            </wp:cNvGraphicFramePr>
+            <a:graphic xmlns:a="http://schemas.openxmlformats.org/drawingml/2006/main">
+              <a:graphicData uri="http://schemas.openxmlformats.org/drawingml/2006/picture">
+                <pic:pic xmlns:pic="http://schemas.openxmlformats.org/drawingml/2006/picture">
+                  <pic:nvPicPr>
+                    <pic:cNvPr id="0" name="loss8.png"/>
+                    <pic:cNvPicPr/>
+                  </pic:nvPicPr>
+                  <pic:blipFill>
+                    <a:blip r:embed="rId26" cstate="print"/>
+                    <a:stretch>
+                      <a:fillRect/>
+                    </a:stretch>
+                  </pic:blipFill>
+                  <pic:spPr>
+                    <a:xfrm>
+                      <a:off x="0" y="0"/>
+                      <a:ext cx="1864397" cy="1233144"/>
+                    </a:xfrm>
+                    <a:prstGeom prst="rect">
+                      <a:avLst/>
+                    </a:prstGeom>
+                  </pic:spPr>
+                </pic:pic>
+              </a:graphicData>
+            </a:graphic>
+          </wp:inline>
+        </w:drawing>
+      </w:r>
+    </w:p>
+    <w:p>
+      <w:pPr>
+        <w:rPr>
+          <w:sz w:val="20"/>
+          <w:szCs w:val="18"/>
+        </w:rPr>
+      </w:pPr>
+      <w:r>
+        <w:rPr>
+          <w:sz w:val="20"/>
+          <w:szCs w:val="18"/>
+        </w:rPr>
+        <w:t xml:space="preserve">         Figure 1(Gradient Graph)                   Figure 2(Accuracy Graph)                     Figure 3(Loss Graph)</w:t>
+      </w:r>
+    </w:p>
+    <w:p>
+      <w:pPr>
+        <w:ind w:left="720"/>
+        <w:jc w:val="both"/>
+      </w:pPr>
+      <w:r>
+        <w:t>Figure 1</w:t>
+      </w:r>
+      <w:r>
+        <w:t xml:space="preserve"> and Figure 2</w:t>
+      </w:r>
+      <w:r>
+        <w:t>, behaves similar to that of previous gradient graph</w:t>
+      </w:r>
+      <w:r>
+        <w:t xml:space="preserve"> and accuracy graph</w:t>
+      </w:r>
+      <w:r>
+        <w:t>. Therefore, we can say that change in regularization would not affect gradi</w:t>
+      </w:r>
+      <w:r>
+        <w:t>ent graph and accuracy graph. But in figure 3, it shows as regularization increases difference between train and validation loss decreases. Validation Loss is also seemed to be decreased in model.</w:t>
+      </w:r>
+    </w:p>
+    <w:p>
+      <w:pPr>
+        <w:jc w:val="both"/>
+      </w:pPr>
+      <w:r>
+        <w:t>Therefore, comparing with linear regression, it is seen that</w:t>
+      </w:r>
+      <w:r>
+        <w:t xml:space="preserve"> logistic regression gives a good accuracy but has a higher loss rate. Secondly, Logistic shows similar train and validation accuracy. Therefore, Logistic Regression is better than Linear Regression. </w:t>
+      </w:r>
+    </w:p>
+    <w:p/>
+    <w:p/>
+    <w:p>
+      <w:pPr>
+        <w:pStyle w:val="ListParagraph"/>
+        <w:jc w:val="center"/>
+        <w:rPr>
+          <w:b/>
+          <w:bCs/>
+          <w:sz w:val="28"/>
+          <w:szCs w:val="24"/>
+        </w:rPr>
+      </w:pPr>
+    </w:p>
+    <w:p>
+      <w:pPr>
+        <w:pStyle w:val="ListParagraph"/>
+        <w:jc w:val="center"/>
+        <w:rPr>
+          <w:sz w:val="24"/>
+          <w:szCs w:val="22"/>
+        </w:rPr>
+      </w:pPr>
+    </w:p>
+    <w:p>
+      <w:pPr>
+        <w:ind w:left="360"/>
+        <w:rPr>
+          <w:rFonts w:cstheme="minorHAnsi"/>
+          <w:sz w:val="24"/>
+          <w:szCs w:val="24"/>
+        </w:rPr>
+      </w:pPr>
+    </w:p>
+    <w:p>
+      <w:pPr>
+        <w:ind w:left="360"/>
+        <w:rPr>
+          <w:rFonts w:cstheme="minorHAnsi"/>
+          <w:sz w:val="24"/>
+          <w:szCs w:val="24"/>
+        </w:rPr>
+      </w:pPr>
+    </w:p>
+    <w:p>
+      <w:pPr>
+        <w:rPr>
           <w:rFonts w:ascii="Arial" w:hAnsi="Arial" w:cs="Arial"/>
           <w:sz w:val="28"/>
           <w:szCs w:val="28"/>
         </w:rPr>
       </w:pPr>
+      <w:r>
+        <w:rPr>
+          <w:rFonts w:ascii="Arial" w:hAnsi="Arial" w:cs="Arial"/>
+          <w:sz w:val="28"/>
+          <w:szCs w:val="28"/>
+        </w:rPr>
+        <w:br w:type="page"/>
+      </w:r>
+    </w:p>
+    <w:p>
+      <w:pPr>
+        <w:jc w:val="center"/>
+        <w:rPr>
+          <w:rFonts w:cstheme="minorHAnsi"/>
+          <w:b/>
+          <w:bCs/>
+          <w:sz w:val="32"/>
+          <w:szCs w:val="32"/>
+        </w:rPr>
+      </w:pPr>
+      <w:r>
+        <w:rPr>
+          <w:rFonts w:cstheme="minorHAnsi"/>
+          <w:b/>
+          <w:bCs/>
+          <w:sz w:val="32"/>
+          <w:szCs w:val="32"/>
+        </w:rPr>
+        <w:lastRenderedPageBreak/>
+        <w:t xml:space="preserve">Batch Gradient </w:t>
+      </w:r>
+      <w:proofErr w:type="spellStart"/>
+      <w:r>
+        <w:rPr>
+          <w:rFonts w:cstheme="minorHAnsi"/>
+          <w:b/>
+          <w:bCs/>
+          <w:sz w:val="32"/>
+          <w:szCs w:val="32"/>
+        </w:rPr>
+        <w:t>vs</w:t>
+      </w:r>
+      <w:proofErr w:type="spellEnd"/>
+      <w:r>
+        <w:rPr>
+          <w:rFonts w:cstheme="minorHAnsi"/>
+          <w:b/>
+          <w:bCs/>
+          <w:sz w:val="32"/>
+          <w:szCs w:val="32"/>
+        </w:rPr>
+        <w:t xml:space="preserve"> SGD and Adam</w:t>
+      </w:r>
     </w:p>
     <w:sectPr>
       <w:pgSz w:w="12240" w:h="15840"/>
@@ -845,6 +2787,588 @@
     </w:lvl>
   </w:abstractNum>
   <w:abstractNum w:abstractNumId="1">
+    <w:nsid w:val="194175DB"/>
+    <w:multiLevelType w:val="hybridMultilevel"/>
+    <w:tmpl w:val="5E94D1FC"/>
+    <w:lvl w:ilvl="0" w:tplc="04090011">
+      <w:start w:val="1"/>
+      <w:numFmt w:val="decimal"/>
+      <w:lvlText w:val="%1)"/>
+      <w:lvlJc w:val="left"/>
+      <w:pPr>
+        <w:ind w:left="720" w:hanging="360"/>
+      </w:pPr>
+      <w:rPr>
+        <w:rFonts w:hint="default"/>
+      </w:rPr>
+    </w:lvl>
+    <w:lvl w:ilvl="1" w:tplc="04090019" w:tentative="1">
+      <w:start w:val="1"/>
+      <w:numFmt w:val="lowerLetter"/>
+      <w:lvlText w:val="%2."/>
+      <w:lvlJc w:val="left"/>
+      <w:pPr>
+        <w:ind w:left="1440" w:hanging="360"/>
+      </w:pPr>
+    </w:lvl>
+    <w:lvl w:ilvl="2" w:tplc="0409001B" w:tentative="1">
+      <w:start w:val="1"/>
+      <w:numFmt w:val="lowerRoman"/>
+      <w:lvlText w:val="%3."/>
+      <w:lvlJc w:val="right"/>
+      <w:pPr>
+        <w:ind w:left="2160" w:hanging="180"/>
+      </w:pPr>
+    </w:lvl>
+    <w:lvl w:ilvl="3" w:tplc="0409000F" w:tentative="1">
+      <w:start w:val="1"/>
+      <w:numFmt w:val="decimal"/>
+      <w:lvlText w:val="%4."/>
+      <w:lvlJc w:val="left"/>
+      <w:pPr>
+        <w:ind w:left="2880" w:hanging="360"/>
+      </w:pPr>
+    </w:lvl>
+    <w:lvl w:ilvl="4" w:tplc="04090019" w:tentative="1">
+      <w:start w:val="1"/>
+      <w:numFmt w:val="lowerLetter"/>
+      <w:lvlText w:val="%5."/>
+      <w:lvlJc w:val="left"/>
+      <w:pPr>
+        <w:ind w:left="3600" w:hanging="360"/>
+      </w:pPr>
+    </w:lvl>
+    <w:lvl w:ilvl="5" w:tplc="0409001B" w:tentative="1">
+      <w:start w:val="1"/>
+      <w:numFmt w:val="lowerRoman"/>
+      <w:lvlText w:val="%6."/>
+      <w:lvlJc w:val="right"/>
+      <w:pPr>
+        <w:ind w:left="4320" w:hanging="180"/>
+      </w:pPr>
+    </w:lvl>
+    <w:lvl w:ilvl="6" w:tplc="0409000F" w:tentative="1">
+      <w:start w:val="1"/>
+      <w:numFmt w:val="decimal"/>
+      <w:lvlText w:val="%7."/>
+      <w:lvlJc w:val="left"/>
+      <w:pPr>
+        <w:ind w:left="5040" w:hanging="360"/>
+      </w:pPr>
+    </w:lvl>
+    <w:lvl w:ilvl="7" w:tplc="04090019" w:tentative="1">
+      <w:start w:val="1"/>
+      <w:numFmt w:val="lowerLetter"/>
+      <w:lvlText w:val="%8."/>
+      <w:lvlJc w:val="left"/>
+      <w:pPr>
+        <w:ind w:left="5760" w:hanging="360"/>
+      </w:pPr>
+    </w:lvl>
+    <w:lvl w:ilvl="8" w:tplc="0409001B" w:tentative="1">
+      <w:start w:val="1"/>
+      <w:numFmt w:val="lowerRoman"/>
+      <w:lvlText w:val="%9."/>
+      <w:lvlJc w:val="right"/>
+      <w:pPr>
+        <w:ind w:left="6480" w:hanging="180"/>
+      </w:pPr>
+    </w:lvl>
+  </w:abstractNum>
+  <w:abstractNum w:abstractNumId="2">
+    <w:nsid w:val="30C816DA"/>
+    <w:multiLevelType w:val="hybridMultilevel"/>
+    <w:tmpl w:val="D22C7DB0"/>
+    <w:lvl w:ilvl="0" w:tplc="04090011">
+      <w:start w:val="1"/>
+      <w:numFmt w:val="decimal"/>
+      <w:lvlText w:val="%1)"/>
+      <w:lvlJc w:val="left"/>
+      <w:pPr>
+        <w:ind w:left="720" w:hanging="360"/>
+      </w:pPr>
+      <w:rPr>
+        <w:rFonts w:hint="default"/>
+      </w:rPr>
+    </w:lvl>
+    <w:lvl w:ilvl="1" w:tplc="04090019" w:tentative="1">
+      <w:start w:val="1"/>
+      <w:numFmt w:val="lowerLetter"/>
+      <w:lvlText w:val="%2."/>
+      <w:lvlJc w:val="left"/>
+      <w:pPr>
+        <w:ind w:left="1440" w:hanging="360"/>
+      </w:pPr>
+    </w:lvl>
+    <w:lvl w:ilvl="2" w:tplc="0409001B" w:tentative="1">
+      <w:start w:val="1"/>
+      <w:numFmt w:val="lowerRoman"/>
+      <w:lvlText w:val="%3."/>
+      <w:lvlJc w:val="right"/>
+      <w:pPr>
+        <w:ind w:left="2160" w:hanging="180"/>
+      </w:pPr>
+    </w:lvl>
+    <w:lvl w:ilvl="3" w:tplc="0409000F" w:tentative="1">
+      <w:start w:val="1"/>
+      <w:numFmt w:val="decimal"/>
+      <w:lvlText w:val="%4."/>
+      <w:lvlJc w:val="left"/>
+      <w:pPr>
+        <w:ind w:left="2880" w:hanging="360"/>
+      </w:pPr>
+    </w:lvl>
+    <w:lvl w:ilvl="4" w:tplc="04090019" w:tentative="1">
+      <w:start w:val="1"/>
+      <w:numFmt w:val="lowerLetter"/>
+      <w:lvlText w:val="%5."/>
+      <w:lvlJc w:val="left"/>
+      <w:pPr>
+        <w:ind w:left="3600" w:hanging="360"/>
+      </w:pPr>
+    </w:lvl>
+    <w:lvl w:ilvl="5" w:tplc="0409001B" w:tentative="1">
+      <w:start w:val="1"/>
+      <w:numFmt w:val="lowerRoman"/>
+      <w:lvlText w:val="%6."/>
+      <w:lvlJc w:val="right"/>
+      <w:pPr>
+        <w:ind w:left="4320" w:hanging="180"/>
+      </w:pPr>
+    </w:lvl>
+    <w:lvl w:ilvl="6" w:tplc="0409000F" w:tentative="1">
+      <w:start w:val="1"/>
+      <w:numFmt w:val="decimal"/>
+      <w:lvlText w:val="%7."/>
+      <w:lvlJc w:val="left"/>
+      <w:pPr>
+        <w:ind w:left="5040" w:hanging="360"/>
+      </w:pPr>
+    </w:lvl>
+    <w:lvl w:ilvl="7" w:tplc="04090019" w:tentative="1">
+      <w:start w:val="1"/>
+      <w:numFmt w:val="lowerLetter"/>
+      <w:lvlText w:val="%8."/>
+      <w:lvlJc w:val="left"/>
+      <w:pPr>
+        <w:ind w:left="5760" w:hanging="360"/>
+      </w:pPr>
+    </w:lvl>
+    <w:lvl w:ilvl="8" w:tplc="0409001B" w:tentative="1">
+      <w:start w:val="1"/>
+      <w:numFmt w:val="lowerRoman"/>
+      <w:lvlText w:val="%9."/>
+      <w:lvlJc w:val="right"/>
+      <w:pPr>
+        <w:ind w:left="6480" w:hanging="180"/>
+      </w:pPr>
+    </w:lvl>
+  </w:abstractNum>
+  <w:abstractNum w:abstractNumId="3">
+    <w:nsid w:val="3334210C"/>
+    <w:multiLevelType w:val="hybridMultilevel"/>
+    <w:tmpl w:val="7FA454D2"/>
+    <w:lvl w:ilvl="0" w:tplc="04090011">
+      <w:start w:val="1"/>
+      <w:numFmt w:val="decimal"/>
+      <w:lvlText w:val="%1)"/>
+      <w:lvlJc w:val="left"/>
+      <w:pPr>
+        <w:ind w:left="720" w:hanging="360"/>
+      </w:pPr>
+      <w:rPr>
+        <w:rFonts w:hint="default"/>
+      </w:rPr>
+    </w:lvl>
+    <w:lvl w:ilvl="1" w:tplc="04090019" w:tentative="1">
+      <w:start w:val="1"/>
+      <w:numFmt w:val="lowerLetter"/>
+      <w:lvlText w:val="%2."/>
+      <w:lvlJc w:val="left"/>
+      <w:pPr>
+        <w:ind w:left="1440" w:hanging="360"/>
+      </w:pPr>
+    </w:lvl>
+    <w:lvl w:ilvl="2" w:tplc="0409001B" w:tentative="1">
+      <w:start w:val="1"/>
+      <w:numFmt w:val="lowerRoman"/>
+      <w:lvlText w:val="%3."/>
+      <w:lvlJc w:val="right"/>
+      <w:pPr>
+        <w:ind w:left="2160" w:hanging="180"/>
+      </w:pPr>
+    </w:lvl>
+    <w:lvl w:ilvl="3" w:tplc="0409000F" w:tentative="1">
+      <w:start w:val="1"/>
+      <w:numFmt w:val="decimal"/>
+      <w:lvlText w:val="%4."/>
+      <w:lvlJc w:val="left"/>
+      <w:pPr>
+        <w:ind w:left="2880" w:hanging="360"/>
+      </w:pPr>
+    </w:lvl>
+    <w:lvl w:ilvl="4" w:tplc="04090019" w:tentative="1">
+      <w:start w:val="1"/>
+      <w:numFmt w:val="lowerLetter"/>
+      <w:lvlText w:val="%5."/>
+      <w:lvlJc w:val="left"/>
+      <w:pPr>
+        <w:ind w:left="3600" w:hanging="360"/>
+      </w:pPr>
+    </w:lvl>
+    <w:lvl w:ilvl="5" w:tplc="0409001B" w:tentative="1">
+      <w:start w:val="1"/>
+      <w:numFmt w:val="lowerRoman"/>
+      <w:lvlText w:val="%6."/>
+      <w:lvlJc w:val="right"/>
+      <w:pPr>
+        <w:ind w:left="4320" w:hanging="180"/>
+      </w:pPr>
+    </w:lvl>
+    <w:lvl w:ilvl="6" w:tplc="0409000F" w:tentative="1">
+      <w:start w:val="1"/>
+      <w:numFmt w:val="decimal"/>
+      <w:lvlText w:val="%7."/>
+      <w:lvlJc w:val="left"/>
+      <w:pPr>
+        <w:ind w:left="5040" w:hanging="360"/>
+      </w:pPr>
+    </w:lvl>
+    <w:lvl w:ilvl="7" w:tplc="04090019" w:tentative="1">
+      <w:start w:val="1"/>
+      <w:numFmt w:val="lowerLetter"/>
+      <w:lvlText w:val="%8."/>
+      <w:lvlJc w:val="left"/>
+      <w:pPr>
+        <w:ind w:left="5760" w:hanging="360"/>
+      </w:pPr>
+    </w:lvl>
+    <w:lvl w:ilvl="8" w:tplc="0409001B" w:tentative="1">
+      <w:start w:val="1"/>
+      <w:numFmt w:val="lowerRoman"/>
+      <w:lvlText w:val="%9."/>
+      <w:lvlJc w:val="right"/>
+      <w:pPr>
+        <w:ind w:left="6480" w:hanging="180"/>
+      </w:pPr>
+    </w:lvl>
+  </w:abstractNum>
+  <w:abstractNum w:abstractNumId="4">
+    <w:nsid w:val="47890B18"/>
+    <w:multiLevelType w:val="hybridMultilevel"/>
+    <w:tmpl w:val="9B684FAA"/>
+    <w:lvl w:ilvl="0" w:tplc="0409000B">
+      <w:start w:val="1"/>
+      <w:numFmt w:val="bullet"/>
+      <w:lvlText w:val=""/>
+      <w:lvlJc w:val="left"/>
+      <w:pPr>
+        <w:ind w:left="720" w:hanging="360"/>
+      </w:pPr>
+      <w:rPr>
+        <w:rFonts w:ascii="Wingdings" w:hAnsi="Wingdings" w:hint="default"/>
+      </w:rPr>
+    </w:lvl>
+    <w:lvl w:ilvl="1" w:tplc="04090003" w:tentative="1">
+      <w:start w:val="1"/>
+      <w:numFmt w:val="bullet"/>
+      <w:lvlText w:val="o"/>
+      <w:lvlJc w:val="left"/>
+      <w:pPr>
+        <w:ind w:left="1440" w:hanging="360"/>
+      </w:pPr>
+      <w:rPr>
+        <w:rFonts w:ascii="Courier New" w:hAnsi="Courier New" w:cs="Courier New" w:hint="default"/>
+      </w:rPr>
+    </w:lvl>
+    <w:lvl w:ilvl="2" w:tplc="04090005" w:tentative="1">
+      <w:start w:val="1"/>
+      <w:numFmt w:val="bullet"/>
+      <w:lvlText w:val=""/>
+      <w:lvlJc w:val="left"/>
+      <w:pPr>
+        <w:ind w:left="2160" w:hanging="360"/>
+      </w:pPr>
+      <w:rPr>
+        <w:rFonts w:ascii="Wingdings" w:hAnsi="Wingdings" w:hint="default"/>
+      </w:rPr>
+    </w:lvl>
+    <w:lvl w:ilvl="3" w:tplc="04090001" w:tentative="1">
+      <w:start w:val="1"/>
+      <w:numFmt w:val="bullet"/>
+      <w:lvlText w:val=""/>
+      <w:lvlJc w:val="left"/>
+      <w:pPr>
+        <w:ind w:left="2880" w:hanging="360"/>
+      </w:pPr>
+      <w:rPr>
+        <w:rFonts w:ascii="Symbol" w:hAnsi="Symbol" w:hint="default"/>
+      </w:rPr>
+    </w:lvl>
+    <w:lvl w:ilvl="4" w:tplc="04090003" w:tentative="1">
+      <w:start w:val="1"/>
+      <w:numFmt w:val="bullet"/>
+      <w:lvlText w:val="o"/>
+      <w:lvlJc w:val="left"/>
+      <w:pPr>
+        <w:ind w:left="3600" w:hanging="360"/>
+      </w:pPr>
+      <w:rPr>
+        <w:rFonts w:ascii="Courier New" w:hAnsi="Courier New" w:cs="Courier New" w:hint="default"/>
+      </w:rPr>
+    </w:lvl>
+    <w:lvl w:ilvl="5" w:tplc="04090005" w:tentative="1">
+      <w:start w:val="1"/>
+      <w:numFmt w:val="bullet"/>
+      <w:lvlText w:val=""/>
+      <w:lvlJc w:val="left"/>
+      <w:pPr>
+        <w:ind w:left="4320" w:hanging="360"/>
+      </w:pPr>
+      <w:rPr>
+        <w:rFonts w:ascii="Wingdings" w:hAnsi="Wingdings" w:hint="default"/>
+      </w:rPr>
+    </w:lvl>
+    <w:lvl w:ilvl="6" w:tplc="04090001" w:tentative="1">
+      <w:start w:val="1"/>
+      <w:numFmt w:val="bullet"/>
+      <w:lvlText w:val=""/>
+      <w:lvlJc w:val="left"/>
+      <w:pPr>
+        <w:ind w:left="5040" w:hanging="360"/>
+      </w:pPr>
+      <w:rPr>
+        <w:rFonts w:ascii="Symbol" w:hAnsi="Symbol" w:hint="default"/>
+      </w:rPr>
+    </w:lvl>
+    <w:lvl w:ilvl="7" w:tplc="04090003" w:tentative="1">
+      <w:start w:val="1"/>
+      <w:numFmt w:val="bullet"/>
+      <w:lvlText w:val="o"/>
+      <w:lvlJc w:val="left"/>
+      <w:pPr>
+        <w:ind w:left="5760" w:hanging="360"/>
+      </w:pPr>
+      <w:rPr>
+        <w:rFonts w:ascii="Courier New" w:hAnsi="Courier New" w:cs="Courier New" w:hint="default"/>
+      </w:rPr>
+    </w:lvl>
+    <w:lvl w:ilvl="8" w:tplc="04090005" w:tentative="1">
+      <w:start w:val="1"/>
+      <w:numFmt w:val="bullet"/>
+      <w:lvlText w:val=""/>
+      <w:lvlJc w:val="left"/>
+      <w:pPr>
+        <w:ind w:left="6480" w:hanging="360"/>
+      </w:pPr>
+      <w:rPr>
+        <w:rFonts w:ascii="Wingdings" w:hAnsi="Wingdings" w:hint="default"/>
+      </w:rPr>
+    </w:lvl>
+  </w:abstractNum>
+  <w:abstractNum w:abstractNumId="5">
+    <w:nsid w:val="553D50BA"/>
+    <w:multiLevelType w:val="hybridMultilevel"/>
+    <w:tmpl w:val="DF5EDA28"/>
+    <w:lvl w:ilvl="0" w:tplc="04090011">
+      <w:start w:val="1"/>
+      <w:numFmt w:val="decimal"/>
+      <w:lvlText w:val="%1)"/>
+      <w:lvlJc w:val="left"/>
+      <w:pPr>
+        <w:ind w:left="720" w:hanging="360"/>
+      </w:pPr>
+      <w:rPr>
+        <w:rFonts w:hint="default"/>
+      </w:rPr>
+    </w:lvl>
+    <w:lvl w:ilvl="1" w:tplc="04090019" w:tentative="1">
+      <w:start w:val="1"/>
+      <w:numFmt w:val="lowerLetter"/>
+      <w:lvlText w:val="%2."/>
+      <w:lvlJc w:val="left"/>
+      <w:pPr>
+        <w:ind w:left="1440" w:hanging="360"/>
+      </w:pPr>
+    </w:lvl>
+    <w:lvl w:ilvl="2" w:tplc="0409001B" w:tentative="1">
+      <w:start w:val="1"/>
+      <w:numFmt w:val="lowerRoman"/>
+      <w:lvlText w:val="%3."/>
+      <w:lvlJc w:val="right"/>
+      <w:pPr>
+        <w:ind w:left="2160" w:hanging="180"/>
+      </w:pPr>
+    </w:lvl>
+    <w:lvl w:ilvl="3" w:tplc="0409000F" w:tentative="1">
+      <w:start w:val="1"/>
+      <w:numFmt w:val="decimal"/>
+      <w:lvlText w:val="%4."/>
+      <w:lvlJc w:val="left"/>
+      <w:pPr>
+        <w:ind w:left="2880" w:hanging="360"/>
+      </w:pPr>
+    </w:lvl>
+    <w:lvl w:ilvl="4" w:tplc="04090019" w:tentative="1">
+      <w:start w:val="1"/>
+      <w:numFmt w:val="lowerLetter"/>
+      <w:lvlText w:val="%5."/>
+      <w:lvlJc w:val="left"/>
+      <w:pPr>
+        <w:ind w:left="3600" w:hanging="360"/>
+      </w:pPr>
+    </w:lvl>
+    <w:lvl w:ilvl="5" w:tplc="0409001B" w:tentative="1">
+      <w:start w:val="1"/>
+      <w:numFmt w:val="lowerRoman"/>
+      <w:lvlText w:val="%6."/>
+      <w:lvlJc w:val="right"/>
+      <w:pPr>
+        <w:ind w:left="4320" w:hanging="180"/>
+      </w:pPr>
+    </w:lvl>
+    <w:lvl w:ilvl="6" w:tplc="0409000F" w:tentative="1">
+      <w:start w:val="1"/>
+      <w:numFmt w:val="decimal"/>
+      <w:lvlText w:val="%7."/>
+      <w:lvlJc w:val="left"/>
+      <w:pPr>
+        <w:ind w:left="5040" w:hanging="360"/>
+      </w:pPr>
+    </w:lvl>
+    <w:lvl w:ilvl="7" w:tplc="04090019" w:tentative="1">
+      <w:start w:val="1"/>
+      <w:numFmt w:val="lowerLetter"/>
+      <w:lvlText w:val="%8."/>
+      <w:lvlJc w:val="left"/>
+      <w:pPr>
+        <w:ind w:left="5760" w:hanging="360"/>
+      </w:pPr>
+    </w:lvl>
+    <w:lvl w:ilvl="8" w:tplc="0409001B" w:tentative="1">
+      <w:start w:val="1"/>
+      <w:numFmt w:val="lowerRoman"/>
+      <w:lvlText w:val="%9."/>
+      <w:lvlJc w:val="right"/>
+      <w:pPr>
+        <w:ind w:left="6480" w:hanging="180"/>
+      </w:pPr>
+    </w:lvl>
+  </w:abstractNum>
+  <w:abstractNum w:abstractNumId="6">
+    <w:nsid w:val="58E921C2"/>
+    <w:multiLevelType w:val="hybridMultilevel"/>
+    <w:tmpl w:val="815077FE"/>
+    <w:lvl w:ilvl="0" w:tplc="0409000B">
+      <w:start w:val="1"/>
+      <w:numFmt w:val="bullet"/>
+      <w:lvlText w:val=""/>
+      <w:lvlJc w:val="left"/>
+      <w:pPr>
+        <w:ind w:left="720" w:hanging="360"/>
+      </w:pPr>
+      <w:rPr>
+        <w:rFonts w:ascii="Wingdings" w:hAnsi="Wingdings" w:hint="default"/>
+      </w:rPr>
+    </w:lvl>
+    <w:lvl w:ilvl="1" w:tplc="04090003" w:tentative="1">
+      <w:start w:val="1"/>
+      <w:numFmt w:val="bullet"/>
+      <w:lvlText w:val="o"/>
+      <w:lvlJc w:val="left"/>
+      <w:pPr>
+        <w:ind w:left="1440" w:hanging="360"/>
+      </w:pPr>
+      <w:rPr>
+        <w:rFonts w:ascii="Courier New" w:hAnsi="Courier New" w:cs="Courier New" w:hint="default"/>
+      </w:rPr>
+    </w:lvl>
+    <w:lvl w:ilvl="2" w:tplc="04090005" w:tentative="1">
+      <w:start w:val="1"/>
+      <w:numFmt w:val="bullet"/>
+      <w:lvlText w:val=""/>
+      <w:lvlJc w:val="left"/>
+      <w:pPr>
+        <w:ind w:left="2160" w:hanging="360"/>
+      </w:pPr>
+      <w:rPr>
+        <w:rFonts w:ascii="Wingdings" w:hAnsi="Wingdings" w:hint="default"/>
+      </w:rPr>
+    </w:lvl>
+    <w:lvl w:ilvl="3" w:tplc="04090001" w:tentative="1">
+      <w:start w:val="1"/>
+      <w:numFmt w:val="bullet"/>
+      <w:lvlText w:val=""/>
+      <w:lvlJc w:val="left"/>
+      <w:pPr>
+        <w:ind w:left="2880" w:hanging="360"/>
+      </w:pPr>
+      <w:rPr>
+        <w:rFonts w:ascii="Symbol" w:hAnsi="Symbol" w:hint="default"/>
+      </w:rPr>
+    </w:lvl>
+    <w:lvl w:ilvl="4" w:tplc="04090003" w:tentative="1">
+      <w:start w:val="1"/>
+      <w:numFmt w:val="bullet"/>
+      <w:lvlText w:val="o"/>
+      <w:lvlJc w:val="left"/>
+      <w:pPr>
+        <w:ind w:left="3600" w:hanging="360"/>
+      </w:pPr>
+      <w:rPr>
+        <w:rFonts w:ascii="Courier New" w:hAnsi="Courier New" w:cs="Courier New" w:hint="default"/>
+      </w:rPr>
+    </w:lvl>
+    <w:lvl w:ilvl="5" w:tplc="04090005" w:tentative="1">
+      <w:start w:val="1"/>
+      <w:numFmt w:val="bullet"/>
+      <w:lvlText w:val=""/>
+      <w:lvlJc w:val="left"/>
+      <w:pPr>
+        <w:ind w:left="4320" w:hanging="360"/>
+      </w:pPr>
+      <w:rPr>
+        <w:rFonts w:ascii="Wingdings" w:hAnsi="Wingdings" w:hint="default"/>
+      </w:rPr>
+    </w:lvl>
+    <w:lvl w:ilvl="6" w:tplc="04090001" w:tentative="1">
+      <w:start w:val="1"/>
+      <w:numFmt w:val="bullet"/>
+      <w:lvlText w:val=""/>
+      <w:lvlJc w:val="left"/>
+      <w:pPr>
+        <w:ind w:left="5040" w:hanging="360"/>
+      </w:pPr>
+      <w:rPr>
+        <w:rFonts w:ascii="Symbol" w:hAnsi="Symbol" w:hint="default"/>
+      </w:rPr>
+    </w:lvl>
+    <w:lvl w:ilvl="7" w:tplc="04090003" w:tentative="1">
+      <w:start w:val="1"/>
+      <w:numFmt w:val="bullet"/>
+      <w:lvlText w:val="o"/>
+      <w:lvlJc w:val="left"/>
+      <w:pPr>
+        <w:ind w:left="5760" w:hanging="360"/>
+      </w:pPr>
+      <w:rPr>
+        <w:rFonts w:ascii="Courier New" w:hAnsi="Courier New" w:cs="Courier New" w:hint="default"/>
+      </w:rPr>
+    </w:lvl>
+    <w:lvl w:ilvl="8" w:tplc="04090005" w:tentative="1">
+      <w:start w:val="1"/>
+      <w:numFmt w:val="bullet"/>
+      <w:lvlText w:val=""/>
+      <w:lvlJc w:val="left"/>
+      <w:pPr>
+        <w:ind w:left="6480" w:hanging="360"/>
+      </w:pPr>
+      <w:rPr>
+        <w:rFonts w:ascii="Wingdings" w:hAnsi="Wingdings" w:hint="default"/>
+      </w:rPr>
+    </w:lvl>
+  </w:abstractNum>
+  <w:abstractNum w:abstractNumId="7">
     <w:nsid w:val="6F340A7E"/>
     <w:multiLevelType w:val="hybridMultilevel"/>
     <w:tmpl w:val="6121E3FD"/>
@@ -895,11 +3419,213 @@
       <w:lvlJc w:val="left"/>
     </w:lvl>
   </w:abstractNum>
+  <w:abstractNum w:abstractNumId="8">
+    <w:nsid w:val="71BF7BB4"/>
+    <w:multiLevelType w:val="hybridMultilevel"/>
+    <w:tmpl w:val="8C3AF8A0"/>
+    <w:lvl w:ilvl="0" w:tplc="04090011">
+      <w:start w:val="1"/>
+      <w:numFmt w:val="decimal"/>
+      <w:lvlText w:val="%1)"/>
+      <w:lvlJc w:val="left"/>
+      <w:pPr>
+        <w:ind w:left="720" w:hanging="360"/>
+      </w:pPr>
+      <w:rPr>
+        <w:rFonts w:hint="default"/>
+      </w:rPr>
+    </w:lvl>
+    <w:lvl w:ilvl="1" w:tplc="04090019" w:tentative="1">
+      <w:start w:val="1"/>
+      <w:numFmt w:val="lowerLetter"/>
+      <w:lvlText w:val="%2."/>
+      <w:lvlJc w:val="left"/>
+      <w:pPr>
+        <w:ind w:left="1440" w:hanging="360"/>
+      </w:pPr>
+    </w:lvl>
+    <w:lvl w:ilvl="2" w:tplc="0409001B" w:tentative="1">
+      <w:start w:val="1"/>
+      <w:numFmt w:val="lowerRoman"/>
+      <w:lvlText w:val="%3."/>
+      <w:lvlJc w:val="right"/>
+      <w:pPr>
+        <w:ind w:left="2160" w:hanging="180"/>
+      </w:pPr>
+    </w:lvl>
+    <w:lvl w:ilvl="3" w:tplc="0409000F" w:tentative="1">
+      <w:start w:val="1"/>
+      <w:numFmt w:val="decimal"/>
+      <w:lvlText w:val="%4."/>
+      <w:lvlJc w:val="left"/>
+      <w:pPr>
+        <w:ind w:left="2880" w:hanging="360"/>
+      </w:pPr>
+    </w:lvl>
+    <w:lvl w:ilvl="4" w:tplc="04090019" w:tentative="1">
+      <w:start w:val="1"/>
+      <w:numFmt w:val="lowerLetter"/>
+      <w:lvlText w:val="%5."/>
+      <w:lvlJc w:val="left"/>
+      <w:pPr>
+        <w:ind w:left="3600" w:hanging="360"/>
+      </w:pPr>
+    </w:lvl>
+    <w:lvl w:ilvl="5" w:tplc="0409001B" w:tentative="1">
+      <w:start w:val="1"/>
+      <w:numFmt w:val="lowerRoman"/>
+      <w:lvlText w:val="%6."/>
+      <w:lvlJc w:val="right"/>
+      <w:pPr>
+        <w:ind w:left="4320" w:hanging="180"/>
+      </w:pPr>
+    </w:lvl>
+    <w:lvl w:ilvl="6" w:tplc="0409000F" w:tentative="1">
+      <w:start w:val="1"/>
+      <w:numFmt w:val="decimal"/>
+      <w:lvlText w:val="%7."/>
+      <w:lvlJc w:val="left"/>
+      <w:pPr>
+        <w:ind w:left="5040" w:hanging="360"/>
+      </w:pPr>
+    </w:lvl>
+    <w:lvl w:ilvl="7" w:tplc="04090019" w:tentative="1">
+      <w:start w:val="1"/>
+      <w:numFmt w:val="lowerLetter"/>
+      <w:lvlText w:val="%8."/>
+      <w:lvlJc w:val="left"/>
+      <w:pPr>
+        <w:ind w:left="5760" w:hanging="360"/>
+      </w:pPr>
+    </w:lvl>
+    <w:lvl w:ilvl="8" w:tplc="0409001B" w:tentative="1">
+      <w:start w:val="1"/>
+      <w:numFmt w:val="lowerRoman"/>
+      <w:lvlText w:val="%9."/>
+      <w:lvlJc w:val="right"/>
+      <w:pPr>
+        <w:ind w:left="6480" w:hanging="180"/>
+      </w:pPr>
+    </w:lvl>
+  </w:abstractNum>
+  <w:abstractNum w:abstractNumId="9">
+    <w:nsid w:val="7FF1073D"/>
+    <w:multiLevelType w:val="hybridMultilevel"/>
+    <w:tmpl w:val="7FA454D2"/>
+    <w:lvl w:ilvl="0" w:tplc="04090011">
+      <w:start w:val="1"/>
+      <w:numFmt w:val="decimal"/>
+      <w:lvlText w:val="%1)"/>
+      <w:lvlJc w:val="left"/>
+      <w:pPr>
+        <w:ind w:left="720" w:hanging="360"/>
+      </w:pPr>
+      <w:rPr>
+        <w:rFonts w:hint="default"/>
+      </w:rPr>
+    </w:lvl>
+    <w:lvl w:ilvl="1" w:tplc="04090019" w:tentative="1">
+      <w:start w:val="1"/>
+      <w:numFmt w:val="lowerLetter"/>
+      <w:lvlText w:val="%2."/>
+      <w:lvlJc w:val="left"/>
+      <w:pPr>
+        <w:ind w:left="1440" w:hanging="360"/>
+      </w:pPr>
+    </w:lvl>
+    <w:lvl w:ilvl="2" w:tplc="0409001B" w:tentative="1">
+      <w:start w:val="1"/>
+      <w:numFmt w:val="lowerRoman"/>
+      <w:lvlText w:val="%3."/>
+      <w:lvlJc w:val="right"/>
+      <w:pPr>
+        <w:ind w:left="2160" w:hanging="180"/>
+      </w:pPr>
+    </w:lvl>
+    <w:lvl w:ilvl="3" w:tplc="0409000F" w:tentative="1">
+      <w:start w:val="1"/>
+      <w:numFmt w:val="decimal"/>
+      <w:lvlText w:val="%4."/>
+      <w:lvlJc w:val="left"/>
+      <w:pPr>
+        <w:ind w:left="2880" w:hanging="360"/>
+      </w:pPr>
+    </w:lvl>
+    <w:lvl w:ilvl="4" w:tplc="04090019" w:tentative="1">
+      <w:start w:val="1"/>
+      <w:numFmt w:val="lowerLetter"/>
+      <w:lvlText w:val="%5."/>
+      <w:lvlJc w:val="left"/>
+      <w:pPr>
+        <w:ind w:left="3600" w:hanging="360"/>
+      </w:pPr>
+    </w:lvl>
+    <w:lvl w:ilvl="5" w:tplc="0409001B" w:tentative="1">
+      <w:start w:val="1"/>
+      <w:numFmt w:val="lowerRoman"/>
+      <w:lvlText w:val="%6."/>
+      <w:lvlJc w:val="right"/>
+      <w:pPr>
+        <w:ind w:left="4320" w:hanging="180"/>
+      </w:pPr>
+    </w:lvl>
+    <w:lvl w:ilvl="6" w:tplc="0409000F" w:tentative="1">
+      <w:start w:val="1"/>
+      <w:numFmt w:val="decimal"/>
+      <w:lvlText w:val="%7."/>
+      <w:lvlJc w:val="left"/>
+      <w:pPr>
+        <w:ind w:left="5040" w:hanging="360"/>
+      </w:pPr>
+    </w:lvl>
+    <w:lvl w:ilvl="7" w:tplc="04090019" w:tentative="1">
+      <w:start w:val="1"/>
+      <w:numFmt w:val="lowerLetter"/>
+      <w:lvlText w:val="%8."/>
+      <w:lvlJc w:val="left"/>
+      <w:pPr>
+        <w:ind w:left="5760" w:hanging="360"/>
+      </w:pPr>
+    </w:lvl>
+    <w:lvl w:ilvl="8" w:tplc="0409001B" w:tentative="1">
+      <w:start w:val="1"/>
+      <w:numFmt w:val="lowerRoman"/>
+      <w:lvlText w:val="%9."/>
+      <w:lvlJc w:val="right"/>
+      <w:pPr>
+        <w:ind w:left="6480" w:hanging="180"/>
+      </w:pPr>
+    </w:lvl>
+  </w:abstractNum>
   <w:num w:numId="1">
-    <w:abstractNumId w:val="1"/>
+    <w:abstractNumId w:val="7"/>
   </w:num>
   <w:num w:numId="2">
     <w:abstractNumId w:val="0"/>
+  </w:num>
+  <w:num w:numId="3">
+    <w:abstractNumId w:val="9"/>
+  </w:num>
+  <w:num w:numId="4">
+    <w:abstractNumId w:val="2"/>
+  </w:num>
+  <w:num w:numId="5">
+    <w:abstractNumId w:val="8"/>
+  </w:num>
+  <w:num w:numId="6">
+    <w:abstractNumId w:val="4"/>
+  </w:num>
+  <w:num w:numId="7">
+    <w:abstractNumId w:val="5"/>
+  </w:num>
+  <w:num w:numId="8">
+    <w:abstractNumId w:val="3"/>
+  </w:num>
+  <w:num w:numId="9">
+    <w:abstractNumId w:val="1"/>
+  </w:num>
+  <w:num w:numId="10">
+    <w:abstractNumId w:val="6"/>
   </w:num>
 </w:numbering>
 </file>
@@ -1248,7 +3974,7 @@
       </w:tcPr>
     </w:tblStylePr>
   </w:style>
-  <w:style w:type="table" w:styleId="LightShading">
+  <w:style w:type="table" w:customStyle="1" w:styleId="LightShading">
     <w:name w:val="Light Shading"/>
     <w:basedOn w:val="TableNormal"/>
     <w:uiPriority w:val="60"/>
@@ -1350,6 +4076,112 @@
         <w:shd w:val="clear" w:color="auto" w:fill="C0C0C0" w:themeFill="text1" w:themeFillTint="3F"/>
       </w:tcPr>
     </w:tblStylePr>
+  </w:style>
+  <w:style w:type="paragraph" w:styleId="BalloonText">
+    <w:name w:val="Balloon Text"/>
+    <w:basedOn w:val="Normal"/>
+    <w:link w:val="BalloonTextChar"/>
+    <w:uiPriority w:val="99"/>
+    <w:semiHidden/>
+    <w:unhideWhenUsed/>
+    <w:rsid w:val="0032575E"/>
+    <w:pPr>
+      <w:spacing w:after="0" w:line="240" w:lineRule="auto"/>
+    </w:pPr>
+    <w:rPr>
+      <w:rFonts w:ascii="Tahoma" w:hAnsi="Tahoma" w:cs="Mangal"/>
+      <w:sz w:val="16"/>
+      <w:szCs w:val="14"/>
+    </w:rPr>
+  </w:style>
+  <w:style w:type="character" w:customStyle="1" w:styleId="BalloonTextChar">
+    <w:name w:val="Balloon Text Char"/>
+    <w:basedOn w:val="DefaultParagraphFont"/>
+    <w:link w:val="BalloonText"/>
+    <w:uiPriority w:val="99"/>
+    <w:semiHidden/>
+    <w:rsid w:val="0032575E"/>
+    <w:rPr>
+      <w:rFonts w:ascii="Tahoma" w:hAnsi="Tahoma" w:cs="Mangal"/>
+      <w:sz w:val="16"/>
+      <w:szCs w:val="14"/>
+    </w:rPr>
+  </w:style>
+  <w:style w:type="paragraph" w:styleId="ListParagraph">
+    <w:name w:val="List Paragraph"/>
+    <w:basedOn w:val="Normal"/>
+    <w:uiPriority w:val="34"/>
+    <w:qFormat/>
+    <w:rsid w:val="0032575E"/>
+    <w:pPr>
+      <w:ind w:left="720"/>
+      <w:contextualSpacing/>
+    </w:pPr>
+  </w:style>
+  <w:style w:type="paragraph" w:styleId="HTMLPreformatted">
+    <w:name w:val="HTML Preformatted"/>
+    <w:basedOn w:val="Normal"/>
+    <w:link w:val="HTMLPreformattedChar"/>
+    <w:uiPriority w:val="99"/>
+    <w:semiHidden/>
+    <w:unhideWhenUsed/>
+    <w:rsid w:val="00D0613B"/>
+    <w:pPr>
+      <w:tabs>
+        <w:tab w:val="left" w:pos="916"/>
+        <w:tab w:val="left" w:pos="1832"/>
+        <w:tab w:val="left" w:pos="2748"/>
+        <w:tab w:val="left" w:pos="3664"/>
+        <w:tab w:val="left" w:pos="4580"/>
+        <w:tab w:val="left" w:pos="5496"/>
+        <w:tab w:val="left" w:pos="6412"/>
+        <w:tab w:val="left" w:pos="7328"/>
+        <w:tab w:val="left" w:pos="8244"/>
+        <w:tab w:val="left" w:pos="9160"/>
+        <w:tab w:val="left" w:pos="10076"/>
+        <w:tab w:val="left" w:pos="10992"/>
+        <w:tab w:val="left" w:pos="11908"/>
+        <w:tab w:val="left" w:pos="12824"/>
+        <w:tab w:val="left" w:pos="13740"/>
+        <w:tab w:val="left" w:pos="14656"/>
+      </w:tabs>
+      <w:spacing w:after="0" w:line="240" w:lineRule="auto"/>
+    </w:pPr>
+    <w:rPr>
+      <w:rFonts w:ascii="Courier New" w:eastAsia="Times New Roman" w:hAnsi="Courier New" w:cs="Courier New"/>
+      <w:sz w:val="20"/>
+    </w:rPr>
+  </w:style>
+  <w:style w:type="character" w:customStyle="1" w:styleId="HTMLPreformattedChar">
+    <w:name w:val="HTML Preformatted Char"/>
+    <w:basedOn w:val="DefaultParagraphFont"/>
+    <w:link w:val="HTMLPreformatted"/>
+    <w:uiPriority w:val="99"/>
+    <w:semiHidden/>
+    <w:rsid w:val="00D0613B"/>
+    <w:rPr>
+      <w:rFonts w:ascii="Courier New" w:eastAsia="Times New Roman" w:hAnsi="Courier New" w:cs="Courier New"/>
+      <w:sz w:val="20"/>
+    </w:rPr>
+  </w:style>
+  <w:style w:type="paragraph" w:styleId="Caption">
+    <w:name w:val="caption"/>
+    <w:basedOn w:val="Normal"/>
+    <w:next w:val="Normal"/>
+    <w:uiPriority w:val="35"/>
+    <w:unhideWhenUsed/>
+    <w:qFormat/>
+    <w:rsid w:val="00432267"/>
+    <w:pPr>
+      <w:spacing w:line="240" w:lineRule="auto"/>
+    </w:pPr>
+    <w:rPr>
+      <w:b/>
+      <w:bCs/>
+      <w:color w:val="4F81BD" w:themeColor="accent1"/>
+      <w:sz w:val="18"/>
+      <w:szCs w:val="16"/>
+    </w:rPr>
   </w:style>
 </w:styles>
 </file>
@@ -1635,4 +4467,16 @@
   <a:objectDefaults/>
   <a:extraClrSchemeLst/>
 </a:theme>
+</file>
+
+<file path=customXml/item1.xml><?xml version="1.0" encoding="utf-8"?>
+<b:Sources xmlns:b="http://schemas.openxmlformats.org/officeDocument/2006/bibliography" xmlns="http://schemas.openxmlformats.org/officeDocument/2006/bibliography" SelectedStyle="\APA.XSL" StyleName="APA Fifth Edition"/>
+</file>
+
+<file path=customXml/itemProps1.xml><?xml version="1.0" encoding="utf-8"?>
+<ds:datastoreItem xmlns:ds="http://schemas.openxmlformats.org/officeDocument/2006/customXml" ds:itemID="{ABB96148-0C58-42A0-89E9-96031A079F1F}">
+  <ds:schemaRefs>
+    <ds:schemaRef ds:uri="http://schemas.openxmlformats.org/officeDocument/2006/bibliography"/>
+  </ds:schemaRefs>
+</ds:datastoreItem>
 </file>